--- a/ProjCAL.docx
+++ b/ProjCAL.docx
@@ -126,8 +126,8 @@
             <wp:positionV relativeFrom="paragraph">
               <wp:posOffset>152400</wp:posOffset>
             </wp:positionV>
-            <wp:extent cx="1876425" cy="752475"/>
-            <wp:effectExtent l="0" t="0" r="9525" b="9525"/>
+            <wp:extent cx="1876425" cy="685800"/>
+            <wp:effectExtent l="0" t="0" r="9525" b="0"/>
             <wp:wrapSquare wrapText="bothSides"/>
             <wp:docPr id="1" name="Imagem 2"/>
             <wp:cNvGraphicFramePr/>
@@ -139,7 +139,7 @@
                     <pic:cNvPicPr/>
                   </pic:nvPicPr>
                   <pic:blipFill>
-                    <a:blip r:embed="rId8">
+                    <a:blip r:embed="rId8" cstate="print">
                       <a:lum/>
                       <a:alphaModFix/>
                       <a:extLst>
@@ -156,7 +156,7 @@
                   <pic:spPr>
                     <a:xfrm>
                       <a:off x="0" y="0"/>
-                      <a:ext cx="1876425" cy="752475"/>
+                      <a:ext cx="1876425" cy="685800"/>
                     </a:xfrm>
                     <a:prstGeom prst="rect">
                       <a:avLst/>
@@ -2569,8 +2569,6 @@
           <w:u w:val="single"/>
         </w:rPr>
       </w:pPr>
-      <w:bookmarkStart w:id="1" w:name="_GoBack"/>
-      <w:bookmarkEnd w:id="1"/>
     </w:p>
     <w:p>
       <w:pPr>
@@ -2608,10 +2606,107 @@
         <w:rPr>
           <w:rFonts w:ascii="Arial" w:hAnsi="Arial" w:cs="Arial"/>
           <w:sz w:val="24"/>
+        </w:rPr>
+      </w:pPr>
+      <w:bookmarkStart w:id="1" w:name="_Toc7101095"/>
+      <w:r>
+        <w:rPr>
+          <w:rFonts w:ascii="Arial" w:hAnsi="Arial" w:cs="Arial"/>
+          <w:sz w:val="24"/>
+        </w:rPr>
+        <w:tab/>
+        <w:t>O propósito é minimizar a distância percorrida, como tal, algumas restrições foram tidas em conta para a implementação do algoritmo.</w:t>
+      </w:r>
+    </w:p>
+    <w:p>
+      <w:pPr>
+        <w:pStyle w:val="PargrafodaLista"/>
+        <w:numPr>
+          <w:ilvl w:val="0"/>
+          <w:numId w:val="22"/>
+        </w:numPr>
+        <w:spacing w:line="360" w:lineRule="auto"/>
+        <w:jc w:val="both"/>
+        <w:rPr>
+          <w:rFonts w:ascii="Arial" w:hAnsi="Arial" w:cs="Arial"/>
+          <w:sz w:val="24"/>
+        </w:rPr>
+      </w:pPr>
+      <w:r>
+        <w:rPr>
+          <w:rFonts w:ascii="Arial" w:hAnsi="Arial" w:cs="Arial"/>
+          <w:sz w:val="24"/>
+        </w:rPr>
+        <w:t>A distância entre a central ou estação de tratamento e um conjunto de contentores é consideravelmente maior do que a distância entre contentores.</w:t>
+      </w:r>
+    </w:p>
+    <w:p>
+      <w:pPr>
+        <w:pStyle w:val="PargrafodaLista"/>
+        <w:numPr>
+          <w:ilvl w:val="0"/>
+          <w:numId w:val="22"/>
+        </w:numPr>
+        <w:spacing w:line="360" w:lineRule="auto"/>
+        <w:jc w:val="both"/>
+        <w:rPr>
+          <w:rFonts w:ascii="Arial" w:hAnsi="Arial" w:cs="Arial"/>
+          <w:sz w:val="24"/>
+        </w:rPr>
+      </w:pPr>
+      <w:r>
+        <w:rPr>
+          <w:rFonts w:ascii="Arial" w:hAnsi="Arial" w:cs="Arial"/>
+          <w:sz w:val="24"/>
+        </w:rPr>
+        <w:t>Um veículo tem sempre uma capacidade bastante maior do que a capacidade de qualquer contentor.</w:t>
+      </w:r>
+    </w:p>
+    <w:p>
+      <w:pPr>
+        <w:pStyle w:val="PargrafodaLista"/>
+        <w:numPr>
+          <w:ilvl w:val="0"/>
+          <w:numId w:val="22"/>
+        </w:numPr>
+        <w:spacing w:line="360" w:lineRule="auto"/>
+        <w:jc w:val="both"/>
+        <w:rPr>
+          <w:rFonts w:ascii="Arial" w:hAnsi="Arial" w:cs="Arial"/>
+          <w:sz w:val="24"/>
+        </w:rPr>
+      </w:pPr>
+      <w:r>
+        <w:rPr>
+          <w:rFonts w:ascii="Arial" w:hAnsi="Arial" w:cs="Arial"/>
+          <w:sz w:val="24"/>
+        </w:rPr>
+        <w:t>O gráfico é sempre não direcionado (exceto quanto aos vértices da central e da estação de tratamento).</w:t>
+      </w:r>
+    </w:p>
+    <w:p>
+      <w:pPr>
+        <w:pStyle w:val="PargrafodaLista"/>
+        <w:spacing w:line="360" w:lineRule="auto"/>
+        <w:ind w:left="436"/>
+        <w:jc w:val="both"/>
+        <w:rPr>
+          <w:rFonts w:ascii="Arial" w:hAnsi="Arial" w:cs="Arial"/>
+          <w:sz w:val="24"/>
+        </w:rPr>
+      </w:pPr>
+    </w:p>
+    <w:p>
+      <w:pPr>
+        <w:spacing w:line="360" w:lineRule="auto"/>
+        <w:ind w:left="-284"/>
+        <w:jc w:val="both"/>
+        <w:rPr>
+          <w:rFonts w:ascii="Arial" w:hAnsi="Arial" w:cs="Arial"/>
+          <w:sz w:val="24"/>
           <w:u w:val="single"/>
         </w:rPr>
       </w:pPr>
-      <w:bookmarkStart w:id="2" w:name="_Toc7101095"/>
       <w:r>
         <w:rPr>
           <w:rFonts w:ascii="Arial" w:hAnsi="Arial" w:cs="Arial"/>
@@ -2620,7 +2715,7 @@
         </w:rPr>
         <w:t>Restrições relacionadas com os dados de entrada:</w:t>
       </w:r>
-      <w:bookmarkEnd w:id="2"/>
+      <w:bookmarkEnd w:id="1"/>
     </w:p>
     <w:p>
       <w:pPr>
@@ -2636,7 +2731,7 @@
           <w:sz w:val="24"/>
         </w:rPr>
       </w:pPr>
-      <w:bookmarkStart w:id="3" w:name="_Toc7101096"/>
+      <w:bookmarkStart w:id="2" w:name="_Toc7101096"/>
       <w:r>
         <w:rPr>
           <w:rFonts w:ascii="Arial" w:hAnsi="Arial" w:cs="Arial"/>
@@ -2644,7 +2739,7 @@
         </w:rPr>
         <w:t>cap &gt; 0, pois representa o limite de peso ou volume de cada camião, o que nunca pode ser negativo ou igual a 0.</w:t>
       </w:r>
-      <w:bookmarkEnd w:id="3"/>
+      <w:bookmarkEnd w:id="2"/>
     </w:p>
     <w:p>
       <w:pPr>
@@ -2660,7 +2755,7 @@
           <w:sz w:val="24"/>
         </w:rPr>
       </w:pPr>
-      <w:bookmarkStart w:id="4" w:name="_Toc7101097"/>
+      <w:bookmarkStart w:id="3" w:name="_Toc7101097"/>
       <w:r>
         <w:rPr>
           <w:rFonts w:ascii="Arial" w:hAnsi="Arial" w:cs="Arial"/>
@@ -2668,7 +2763,7 @@
         </w:rPr>
         <w:t>L ≥ 0 e Lmax ≥ 0 pelos motivos expressos no ponto anterior.</w:t>
       </w:r>
-      <w:bookmarkEnd w:id="4"/>
+      <w:bookmarkEnd w:id="3"/>
     </w:p>
     <w:p>
       <w:pPr>
@@ -2684,7 +2779,7 @@
           <w:sz w:val="24"/>
         </w:rPr>
       </w:pPr>
-      <w:bookmarkStart w:id="5" w:name="_Toc7101098"/>
+      <w:bookmarkStart w:id="4" w:name="_Toc7101098"/>
       <w:r>
         <w:rPr>
           <w:rFonts w:ascii="Arial" w:hAnsi="Arial" w:cs="Arial"/>
@@ -2692,7 +2787,7 @@
         </w:rPr>
         <w:t>0 &lt; Tmax ≤ 1: como se trata de uma taxa, esta só pode estar contida entre 0 e 1. Tmax nunca pode ser 0 para não possibilitar a recolha de contentores vazios.</w:t>
       </w:r>
-      <w:bookmarkEnd w:id="5"/>
+      <w:bookmarkEnd w:id="4"/>
     </w:p>
     <w:p>
       <w:pPr>
@@ -2708,7 +2803,7 @@
           <w:sz w:val="24"/>
         </w:rPr>
       </w:pPr>
-      <w:bookmarkStart w:id="6" w:name="_Toc7101099"/>
+      <w:bookmarkStart w:id="5" w:name="_Toc7101099"/>
       <w:r>
         <w:rPr>
           <w:rFonts w:ascii="Arial" w:hAnsi="Arial" w:cs="Arial"/>
@@ -2737,7 +2832,7 @@
         </w:rPr>
         <w:t xml:space="preserve"> pelos motivos expressos no ponto anterior. Neste caso, T pode adquirir o valor 0, visto que o contentor pode estar vazio.</w:t>
       </w:r>
-      <w:bookmarkEnd w:id="6"/>
+      <w:bookmarkEnd w:id="5"/>
     </w:p>
     <w:p>
       <w:pPr>
@@ -2753,7 +2848,7 @@
           <w:sz w:val="24"/>
         </w:rPr>
       </w:pPr>
-      <w:bookmarkStart w:id="7" w:name="_Toc7101100"/>
+      <w:bookmarkStart w:id="6" w:name="_Toc7101100"/>
       <w:r>
         <w:rPr>
           <w:rFonts w:ascii="Arial" w:hAnsi="Arial" w:cs="Arial"/>
@@ -2761,7 +2856,7 @@
         </w:rPr>
         <w:t>d &gt; 0, pois trata-se de uma distância entre dois pontos.</w:t>
       </w:r>
-      <w:bookmarkEnd w:id="7"/>
+      <w:bookmarkEnd w:id="6"/>
     </w:p>
     <w:p>
       <w:pPr>
@@ -2777,7 +2872,7 @@
           <w:sz w:val="24"/>
         </w:rPr>
       </w:pPr>
-      <w:bookmarkStart w:id="8" w:name="_Toc7101101"/>
+      <w:bookmarkStart w:id="7" w:name="_Toc7101101"/>
       <w:r>
         <w:rPr>
           <w:rFonts w:ascii="Arial" w:hAnsi="Arial" w:cs="Arial"/>
@@ -2785,15 +2880,13 @@
         </w:rPr>
         <w:t xml:space="preserve">Todos os vértices incluindo I e T têm obrigatoriamente </w:t>
       </w:r>
-      <w:proofErr w:type="gramStart"/>
-      <w:r>
-        <w:rPr>
-          <w:rFonts w:ascii="Arial" w:hAnsi="Arial" w:cs="Arial"/>
-          <w:sz w:val="24"/>
-        </w:rPr>
-        <w:t>que</w:t>
-      </w:r>
-      <w:proofErr w:type="gramEnd"/>
+      <w:r>
+        <w:rPr>
+          <w:rFonts w:ascii="Arial" w:hAnsi="Arial" w:cs="Arial"/>
+          <w:sz w:val="24"/>
+        </w:rPr>
+        <w:t>de</w:t>
+      </w:r>
       <w:r>
         <w:rPr>
           <w:rFonts w:ascii="Arial" w:hAnsi="Arial" w:cs="Arial"/>
@@ -2801,7 +2894,7 @@
         </w:rPr>
         <w:t xml:space="preserve"> pertencer ao mesmo componente fortemente conexo do grafo G.</w:t>
       </w:r>
-      <w:bookmarkEnd w:id="8"/>
+      <w:bookmarkEnd w:id="7"/>
     </w:p>
     <w:p>
       <w:pPr>
@@ -2817,7 +2910,7 @@
           <w:sz w:val="24"/>
         </w:rPr>
       </w:pPr>
-      <w:bookmarkStart w:id="9" w:name="_Toc7101102"/>
+      <w:bookmarkStart w:id="8" w:name="_Toc7101102"/>
       <w:r>
         <w:rPr>
           <w:rFonts w:ascii="Arial" w:hAnsi="Arial" w:cs="Arial"/>
@@ -2839,9 +2932,23 @@
           <w:rFonts w:ascii="Arial" w:hAnsi="Arial" w:cs="Arial"/>
           <w:sz w:val="24"/>
         </w:rPr>
-        <w:t xml:space="preserve"> que pertence ao grafo G, tem que ser viável para a passagem de camiões, caso contrário não é adicionada a G.</w:t>
-      </w:r>
-      <w:bookmarkEnd w:id="9"/>
+        <w:t xml:space="preserve"> que pertence ao grafo G, tem </w:t>
+      </w:r>
+      <w:r>
+        <w:rPr>
+          <w:rFonts w:ascii="Arial" w:hAnsi="Arial" w:cs="Arial"/>
+          <w:sz w:val="24"/>
+        </w:rPr>
+        <w:t>de</w:t>
+      </w:r>
+      <w:r>
+        <w:rPr>
+          <w:rFonts w:ascii="Arial" w:hAnsi="Arial" w:cs="Arial"/>
+          <w:sz w:val="24"/>
+        </w:rPr>
+        <w:t xml:space="preserve"> ser viável para a passagem de camiões, caso contrário não é adicionada a G.</w:t>
+      </w:r>
+      <w:bookmarkEnd w:id="8"/>
     </w:p>
     <w:p>
       <w:pPr>
@@ -2867,7 +2974,7 @@
           <w:u w:val="single"/>
         </w:rPr>
       </w:pPr>
-      <w:bookmarkStart w:id="10" w:name="_Toc7101103"/>
+      <w:bookmarkStart w:id="9" w:name="_Toc7101103"/>
       <w:r>
         <w:rPr>
           <w:rFonts w:ascii="Arial" w:hAnsi="Arial" w:cs="Arial"/>
@@ -2876,7 +2983,7 @@
         </w:rPr>
         <w:t>Restrições relacionadas com os dados de saída:</w:t>
       </w:r>
-      <w:bookmarkEnd w:id="10"/>
+      <w:bookmarkEnd w:id="9"/>
     </w:p>
     <w:p>
       <w:pPr>
@@ -2892,7 +2999,7 @@
           <w:sz w:val="24"/>
         </w:rPr>
       </w:pPr>
-      <w:bookmarkStart w:id="11" w:name="_Toc7101104"/>
+      <w:bookmarkStart w:id="10" w:name="_Toc7101104"/>
       <w:r>
         <w:rPr>
           <w:rFonts w:ascii="Arial" w:hAnsi="Arial" w:cs="Arial"/>
@@ -2900,7 +3007,7 @@
         </w:rPr>
         <w:t>cap ≥ L para ser possível a recolha de lixo num determinado vértice. Caso a recolha já tenha ocorrido cap ≥ 0.</w:t>
       </w:r>
-      <w:bookmarkEnd w:id="11"/>
+      <w:bookmarkEnd w:id="10"/>
     </w:p>
     <w:p>
       <w:pPr>
@@ -2916,7 +3023,7 @@
           <w:sz w:val="24"/>
         </w:rPr>
       </w:pPr>
-      <w:bookmarkStart w:id="12" w:name="_Toc7101105"/>
+      <w:bookmarkStart w:id="11" w:name="_Toc7101105"/>
       <w:r>
         <w:rPr>
           <w:rFonts w:ascii="Arial" w:hAnsi="Arial" w:cs="Arial"/>
@@ -2924,7 +3031,7 @@
         </w:rPr>
         <w:t>Cf ≤ Ci: o número de camiões usados é forçosamente igual ou inferior ao número de camiões disponíveis.</w:t>
       </w:r>
-      <w:bookmarkEnd w:id="12"/>
+      <w:bookmarkEnd w:id="11"/>
     </w:p>
     <w:p>
       <w:pPr>
@@ -2940,15 +3047,16 @@
           <w:sz w:val="24"/>
         </w:rPr>
       </w:pPr>
-      <w:bookmarkStart w:id="13" w:name="_Toc7101106"/>
-      <w:r>
-        <w:rPr>
-          <w:rFonts w:ascii="Arial" w:hAnsi="Arial" w:cs="Arial"/>
-          <w:sz w:val="24"/>
-        </w:rPr>
+      <w:bookmarkStart w:id="12" w:name="_Toc7101106"/>
+      <w:r>
+        <w:rPr>
+          <w:rFonts w:ascii="Arial" w:hAnsi="Arial" w:cs="Arial"/>
+          <w:sz w:val="24"/>
+        </w:rPr>
+        <w:lastRenderedPageBreak/>
         <w:t>Caso Cf &lt; Ci, isso significa que o lixo foi recolhido na totalidade pois não foram utilizados todos os camiões disponíveis. Logo, em cada vértice caso isto aconteça, L=0 e T=0.</w:t>
       </w:r>
-      <w:bookmarkEnd w:id="13"/>
+      <w:bookmarkEnd w:id="12"/>
     </w:p>
     <w:p>
       <w:pPr>
@@ -2964,7 +3072,7 @@
           <w:sz w:val="24"/>
         </w:rPr>
       </w:pPr>
-      <w:bookmarkStart w:id="14" w:name="_Toc7101107"/>
+      <w:bookmarkStart w:id="13" w:name="_Toc7101107"/>
       <w:r>
         <w:rPr>
           <w:rFonts w:ascii="Arial" w:hAnsi="Arial" w:cs="Arial"/>
@@ -2972,7 +3080,7 @@
         </w:rPr>
         <w:t>No percurso P, como o camião parte de I (Central de Camiões) é imperial que a primeira aresta de P seja adjacente ao vértice I.</w:t>
       </w:r>
-      <w:bookmarkEnd w:id="14"/>
+      <w:bookmarkEnd w:id="13"/>
     </w:p>
     <w:p>
       <w:pPr>
@@ -2988,7 +3096,7 @@
           <w:sz w:val="24"/>
         </w:rPr>
       </w:pPr>
-      <w:bookmarkStart w:id="15" w:name="_Toc7101108"/>
+      <w:bookmarkStart w:id="14" w:name="_Toc7101108"/>
       <w:r>
         <w:rPr>
           <w:rFonts w:ascii="Arial" w:hAnsi="Arial" w:cs="Arial"/>
@@ -3087,10 +3195,34 @@
         </w:rPr>
         <w:t>.</w:t>
       </w:r>
-      <w:bookmarkEnd w:id="15"/>
-    </w:p>
-    <w:p/>
-    <w:p/>
+      <w:bookmarkEnd w:id="14"/>
+    </w:p>
+    <w:p>
+      <w:pPr>
+        <w:pStyle w:val="PargrafodaLista"/>
+        <w:spacing w:line="360" w:lineRule="auto"/>
+        <w:ind w:left="436"/>
+        <w:jc w:val="both"/>
+        <w:rPr>
+          <w:rFonts w:ascii="Arial" w:hAnsi="Arial" w:cs="Arial"/>
+          <w:sz w:val="24"/>
+        </w:rPr>
+      </w:pPr>
+    </w:p>
+    <w:p>
+      <w:pPr>
+        <w:spacing w:before="240" w:line="360" w:lineRule="auto"/>
+        <w:ind w:left="-284" w:firstLine="284"/>
+        <w:jc w:val="both"/>
+      </w:pPr>
+      <w:r>
+        <w:rPr>
+          <w:rFonts w:ascii="Arial" w:hAnsi="Arial" w:cs="Arial"/>
+          <w:sz w:val="24"/>
+        </w:rPr>
+        <w:t>Através destas restrições, podemos assumir que reduzir o número de viagens e veículos usados, resultará numa menor distância percorrida e que o primeiro contentor cujo lixo será recolhido deverá ser o fim de um conjunto de vértices.</w:t>
+      </w:r>
+    </w:p>
     <w:p/>
     <w:p>
       <w:pPr>
@@ -3116,7 +3248,6 @@
           <w:sz w:val="28"/>
           <w:szCs w:val="28"/>
         </w:rPr>
-        <w:lastRenderedPageBreak/>
         <w:t>Funções Objetivo</w:t>
       </w:r>
     </w:p>
@@ -3130,7 +3261,7 @@
           <w:sz w:val="24"/>
         </w:rPr>
       </w:pPr>
-      <w:bookmarkStart w:id="16" w:name="_Toc7101110"/>
+      <w:bookmarkStart w:id="15" w:name="_Toc7101110"/>
       <w:r>
         <w:rPr>
           <w:rFonts w:ascii="Arial" w:hAnsi="Arial" w:cs="Arial"/>
@@ -3180,7 +3311,7 @@
         </w:rPr>
         <w:t>:</w:t>
       </w:r>
-      <w:bookmarkEnd w:id="16"/>
+      <w:bookmarkEnd w:id="15"/>
     </w:p>
     <w:p>
       <w:pPr>
@@ -3192,7 +3323,7 @@
           <w:sz w:val="24"/>
         </w:rPr>
       </w:pPr>
-      <w:bookmarkStart w:id="17" w:name="_Toc7101111"/>
+      <w:bookmarkStart w:id="16" w:name="_Toc7101111"/>
       <w:r>
         <w:rPr>
           <w:rFonts w:ascii="Arial" w:hAnsi="Arial" w:cs="Arial"/>
@@ -3330,16 +3461,619 @@
         </w:rPr>
         <w:t>]</w:t>
       </w:r>
+      <w:bookmarkEnd w:id="16"/>
+    </w:p>
+    <w:p/>
+    <w:p>
+      <w:pPr>
+        <w:rPr>
+          <w:rFonts w:ascii="Arial" w:hAnsi="Arial" w:cs="Arial"/>
+          <w:sz w:val="24"/>
+          <w:szCs w:val="24"/>
+        </w:rPr>
+      </w:pPr>
+      <w:r>
+        <w:rPr>
+          <w:rFonts w:ascii="Arial" w:hAnsi="Arial" w:cs="Arial"/>
+          <w:sz w:val="24"/>
+          <w:szCs w:val="24"/>
+        </w:rPr>
+        <w:br w:type="page"/>
+      </w:r>
+    </w:p>
+    <w:p>
+      <w:pPr>
+        <w:pStyle w:val="Ttulo"/>
+        <w:numPr>
+          <w:ilvl w:val="0"/>
+          <w:numId w:val="7"/>
+        </w:numPr>
+        <w:spacing w:after="240" w:line="480" w:lineRule="auto"/>
+        <w:ind w:left="73" w:hanging="357"/>
+        <w:jc w:val="both"/>
+        <w:rPr>
+          <w:rFonts w:ascii="Arial" w:hAnsi="Arial" w:cs="Arial"/>
+          <w:b/>
+          <w:color w:val="C00000"/>
+          <w:sz w:val="28"/>
+          <w:szCs w:val="28"/>
+        </w:rPr>
+      </w:pPr>
+      <w:r>
+        <w:rPr>
+          <w:rFonts w:ascii="Arial" w:hAnsi="Arial" w:cs="Arial"/>
+          <w:b/>
+          <w:color w:val="C00000"/>
+          <w:sz w:val="28"/>
+          <w:szCs w:val="28"/>
+        </w:rPr>
+        <w:lastRenderedPageBreak/>
+        <w:t>Perspetiva de solução</w:t>
+      </w:r>
+    </w:p>
+    <w:p>
+      <w:pPr>
+        <w:spacing w:line="360" w:lineRule="auto"/>
+        <w:ind w:left="-284" w:firstLine="284"/>
+        <w:jc w:val="both"/>
+        <w:rPr>
+          <w:rFonts w:ascii="Arial" w:hAnsi="Arial" w:cs="Arial"/>
+          <w:sz w:val="24"/>
+        </w:rPr>
+      </w:pPr>
+      <w:r>
+        <w:rPr>
+          <w:rFonts w:ascii="Arial" w:hAnsi="Arial" w:cs="Arial"/>
+          <w:sz w:val="24"/>
+        </w:rPr>
+        <w:t>O problema que nos é apresentado é um típico problema de Routing, e basear-nos-emos nisso para a sua solução.</w:t>
+      </w:r>
+    </w:p>
+    <w:p>
+      <w:pPr>
+        <w:spacing w:line="360" w:lineRule="auto"/>
+        <w:ind w:left="-284" w:firstLine="284"/>
+        <w:jc w:val="both"/>
+        <w:rPr>
+          <w:rFonts w:ascii="Arial" w:hAnsi="Arial" w:cs="Arial"/>
+          <w:sz w:val="24"/>
+        </w:rPr>
+      </w:pPr>
+      <w:r>
+        <w:rPr>
+          <w:rFonts w:ascii="Arial" w:hAnsi="Arial" w:cs="Arial"/>
+          <w:sz w:val="24"/>
+        </w:rPr>
+        <w:t>Em primeiro, p</w:t>
+      </w:r>
+      <w:r>
+        <w:rPr>
+          <w:rFonts w:ascii="Arial" w:hAnsi="Arial" w:cs="Arial"/>
+          <w:sz w:val="24"/>
+        </w:rPr>
+        <w:t xml:space="preserve">ara obter o menor </w:t>
+      </w:r>
+      <w:r>
+        <w:rPr>
+          <w:rFonts w:ascii="Arial" w:hAnsi="Arial" w:cs="Arial"/>
+          <w:sz w:val="24"/>
+        </w:rPr>
+        <w:t>caminho a percorrer</w:t>
+      </w:r>
+      <w:r>
+        <w:rPr>
+          <w:rFonts w:ascii="Arial" w:hAnsi="Arial" w:cs="Arial"/>
+          <w:sz w:val="24"/>
+        </w:rPr>
+        <w:t xml:space="preserve">, iremos transformar o grafo original num contendo apenas </w:t>
+      </w:r>
+      <w:r>
+        <w:rPr>
+          <w:rFonts w:ascii="Arial" w:hAnsi="Arial" w:cs="Arial"/>
+          <w:sz w:val="24"/>
+        </w:rPr>
+        <w:t>v</w:t>
+      </w:r>
+      <w:r>
+        <w:rPr>
+          <w:rFonts w:ascii="Arial" w:hAnsi="Arial" w:cs="Arial"/>
+          <w:sz w:val="24"/>
+        </w:rPr>
+        <w:t xml:space="preserve">értices que representam os </w:t>
+      </w:r>
+      <w:r>
+        <w:rPr>
+          <w:rFonts w:ascii="Arial" w:hAnsi="Arial" w:cs="Arial"/>
+          <w:sz w:val="24"/>
+        </w:rPr>
+        <w:t>pontos de interesse, ou seja, pontos nos quais o contentor contém uma certa quantidade de lixo que justifique a sua recolha,</w:t>
+      </w:r>
+      <w:r>
+        <w:rPr>
+          <w:rFonts w:ascii="Arial" w:hAnsi="Arial" w:cs="Arial"/>
+          <w:sz w:val="24"/>
+        </w:rPr>
+        <w:t xml:space="preserve"> e as arestas representando a alte</w:t>
+      </w:r>
+      <w:r>
+        <w:rPr>
+          <w:rFonts w:ascii="Arial" w:hAnsi="Arial" w:cs="Arial"/>
+          <w:sz w:val="24"/>
+        </w:rPr>
+        <w:t>rnativa de caminho mais curto entre os pontos</w:t>
+      </w:r>
+      <w:r>
+        <w:rPr>
+          <w:rFonts w:ascii="Arial" w:hAnsi="Arial" w:cs="Arial"/>
+          <w:sz w:val="24"/>
+        </w:rPr>
+        <w:t>. Para obter estas arestas, iremos utilizar o algoritmo de Dijkstra.</w:t>
+      </w:r>
+    </w:p>
+    <w:p>
+      <w:pPr>
+        <w:spacing w:line="360" w:lineRule="auto"/>
+        <w:ind w:left="-284" w:firstLine="284"/>
+        <w:jc w:val="both"/>
+        <w:rPr>
+          <w:rFonts w:ascii="Arial" w:hAnsi="Arial" w:cs="Arial"/>
+          <w:sz w:val="24"/>
+        </w:rPr>
+      </w:pPr>
+      <w:r>
+        <w:rPr>
+          <w:rFonts w:ascii="Arial" w:hAnsi="Arial" w:cs="Arial"/>
+          <w:sz w:val="24"/>
+        </w:rPr>
+        <w:t>A implementação irá passar pela determina</w:t>
+      </w:r>
+      <w:r>
+        <w:rPr>
+          <w:rFonts w:ascii="Arial" w:hAnsi="Arial" w:cs="Arial"/>
+          <w:sz w:val="24"/>
+        </w:rPr>
+        <w:t>ção</w:t>
+      </w:r>
+      <w:r>
+        <w:rPr>
+          <w:rFonts w:ascii="Arial" w:hAnsi="Arial" w:cs="Arial"/>
+          <w:sz w:val="24"/>
+        </w:rPr>
+        <w:t xml:space="preserve"> </w:t>
+      </w:r>
+      <w:r>
+        <w:rPr>
+          <w:rFonts w:ascii="Arial" w:hAnsi="Arial" w:cs="Arial"/>
+          <w:sz w:val="24"/>
+        </w:rPr>
+        <w:t>d</w:t>
+      </w:r>
+      <w:r>
+        <w:rPr>
+          <w:rFonts w:ascii="Arial" w:hAnsi="Arial" w:cs="Arial"/>
+          <w:sz w:val="24"/>
+        </w:rPr>
+        <w:t>o ponto de origem e ponto final e aplicar o algoritmo de Dijkstra. Para obter o ponto de origem e ponto final, iremos percorrer os pontos representados por</w:t>
+      </w:r>
+      <w:r>
+        <w:rPr>
+          <w:rFonts w:ascii="Arial" w:hAnsi="Arial" w:cs="Arial"/>
+          <w:sz w:val="24"/>
+        </w:rPr>
+        <w:t xml:space="preserve"> V (pontos com contentores)</w:t>
+      </w:r>
+      <w:r>
+        <w:rPr>
+          <w:rFonts w:ascii="Arial" w:hAnsi="Arial" w:cs="Arial"/>
+          <w:sz w:val="24"/>
+        </w:rPr>
+        <w:t xml:space="preserve"> pela ordem de </w:t>
+      </w:r>
+      <w:r>
+        <w:rPr>
+          <w:rFonts w:ascii="Arial" w:hAnsi="Arial" w:cs="Arial"/>
+          <w:sz w:val="24"/>
+        </w:rPr>
+        <w:t>início</w:t>
+      </w:r>
+      <w:r>
+        <w:rPr>
+          <w:rFonts w:ascii="Arial" w:hAnsi="Arial" w:cs="Arial"/>
+          <w:sz w:val="24"/>
+        </w:rPr>
+        <w:t xml:space="preserve"> d</w:t>
+      </w:r>
+      <w:r>
+        <w:rPr>
+          <w:rFonts w:ascii="Arial" w:hAnsi="Arial" w:cs="Arial"/>
+          <w:sz w:val="24"/>
+        </w:rPr>
+        <w:t xml:space="preserve">o percurso (central de Recolha) </w:t>
+      </w:r>
+      <w:r>
+        <w:rPr>
+          <w:rFonts w:ascii="Arial" w:hAnsi="Arial" w:cs="Arial"/>
+          <w:sz w:val="24"/>
+        </w:rPr>
+        <w:t>e aplicar o algoritmo a vértices adjacentes.</w:t>
+      </w:r>
+    </w:p>
+    <w:p>
+      <w:pPr>
+        <w:spacing w:line="360" w:lineRule="auto"/>
+        <w:ind w:left="-284" w:firstLine="284"/>
+        <w:jc w:val="both"/>
+        <w:rPr>
+          <w:rFonts w:ascii="Arial" w:hAnsi="Arial" w:cs="Arial"/>
+          <w:sz w:val="24"/>
+        </w:rPr>
+      </w:pPr>
+      <w:r>
+        <w:rPr>
+          <w:rFonts w:ascii="Arial" w:hAnsi="Arial" w:cs="Arial"/>
+          <w:sz w:val="24"/>
+        </w:rPr>
+        <w:t>Assim</w:t>
+      </w:r>
+      <w:r>
+        <w:rPr>
+          <w:rFonts w:ascii="Arial" w:hAnsi="Arial" w:cs="Arial"/>
+          <w:sz w:val="24"/>
+        </w:rPr>
+        <w:t xml:space="preserve">, a solução para a problemática passará por: percorrer o conjunto de Pontos POI e obter o caminho mais curto entre dois pontos adjacentes. </w:t>
+      </w:r>
+    </w:p>
+    <w:p>
+      <w:pPr>
+        <w:spacing w:line="360" w:lineRule="auto"/>
+        <w:ind w:left="-284" w:firstLine="284"/>
+        <w:jc w:val="both"/>
+        <w:rPr>
+          <w:rFonts w:ascii="Arial" w:hAnsi="Arial" w:cs="Arial"/>
+          <w:sz w:val="24"/>
+        </w:rPr>
+      </w:pPr>
+      <w:r>
+        <w:rPr>
+          <w:rFonts w:ascii="Arial" w:hAnsi="Arial" w:cs="Arial"/>
+          <w:sz w:val="24"/>
+        </w:rPr>
+        <w:t>Posteriormente, o algorimto escolhe o melhor conjunto de veículos da central (com a maior capacidade e o tipo de lixo adequado).</w:t>
+      </w:r>
+      <w:r>
+        <w:rPr>
+          <w:rFonts w:ascii="Arial" w:hAnsi="Arial" w:cs="Arial"/>
+          <w:sz w:val="24"/>
+        </w:rPr>
+        <w:t xml:space="preserve"> </w:t>
+      </w:r>
+      <w:r>
+        <w:rPr>
+          <w:rFonts w:ascii="Arial" w:hAnsi="Arial" w:cs="Arial"/>
+          <w:sz w:val="24"/>
+        </w:rPr>
+        <w:t>Esta parte seguirá o algorimto referido que calculará o contentor mais próximo com necessidade de ser recolhido, move o veíc</w:t>
+      </w:r>
+      <w:r>
+        <w:rPr>
+          <w:rFonts w:ascii="Arial" w:hAnsi="Arial" w:cs="Arial"/>
+          <w:sz w:val="24"/>
+        </w:rPr>
+        <w:t>ulo para esse sítio e repete o processo até que não ajam mais contentores ou o veículo esteja cheio.</w:t>
+      </w:r>
+      <w:r>
+        <w:rPr>
+          <w:rFonts w:ascii="Arial" w:hAnsi="Arial" w:cs="Arial"/>
+          <w:sz w:val="24"/>
+        </w:rPr>
+        <w:t xml:space="preserve"> </w:t>
+      </w:r>
+    </w:p>
+    <w:p>
+      <w:pPr>
+        <w:spacing w:line="360" w:lineRule="auto"/>
+        <w:ind w:left="-284" w:firstLine="284"/>
+        <w:jc w:val="both"/>
+        <w:rPr>
+          <w:rFonts w:ascii="Arial" w:hAnsi="Arial" w:cs="Arial"/>
+          <w:sz w:val="24"/>
+        </w:rPr>
+      </w:pPr>
+      <w:r>
+        <w:rPr>
+          <w:rFonts w:ascii="Arial" w:hAnsi="Arial" w:cs="Arial"/>
+          <w:sz w:val="24"/>
+        </w:rPr>
+        <w:t>Finalmente, estando o veículo chei</w:t>
+      </w:r>
+      <w:r>
+        <w:rPr>
+          <w:rFonts w:ascii="Arial" w:hAnsi="Arial" w:cs="Arial"/>
+          <w:sz w:val="24"/>
+        </w:rPr>
+        <w:t>o ou o lixo todo recolhido, o veículo é encaminhado para a estação de tratamento pelo caminho mais próximo até à mesma.</w:t>
+      </w:r>
+    </w:p>
+    <w:p>
+      <w:pPr>
+        <w:spacing w:line="360" w:lineRule="auto"/>
+        <w:ind w:left="-284" w:firstLine="284"/>
+        <w:jc w:val="both"/>
+      </w:pPr>
+      <w:r>
+        <w:rPr>
+          <w:rFonts w:ascii="Arial" w:hAnsi="Arial" w:cs="Arial"/>
+          <w:sz w:val="24"/>
+        </w:rPr>
+        <w:t>Deste modo, repete-se este ciclo de recolha até que não ajam mais contentores a ser recolhidos ou até que os camiões estejam todos ocupados</w:t>
+      </w:r>
+      <w:r>
+        <w:rPr>
+          <w:rFonts w:ascii="Arial" w:hAnsi="Arial" w:cs="Arial"/>
+          <w:sz w:val="24"/>
+        </w:rPr>
+        <w:t>.</w:t>
+      </w:r>
+    </w:p>
+    <w:p>
+      <w:pPr>
+        <w:spacing w:line="360" w:lineRule="auto"/>
+        <w:ind w:left="-284" w:firstLine="284"/>
+        <w:jc w:val="both"/>
+        <w:rPr>
+          <w:lang w:val="en-GB"/>
+        </w:rPr>
+      </w:pPr>
+    </w:p>
+    <w:p>
+      <w:pPr>
+        <w:spacing w:line="360" w:lineRule="auto"/>
+        <w:ind w:left="-284" w:firstLine="284"/>
+        <w:jc w:val="both"/>
+        <w:rPr>
+          <w:lang w:val="en-GB"/>
+        </w:rPr>
+      </w:pPr>
+    </w:p>
+    <w:p>
+      <w:pPr>
+        <w:spacing w:line="360" w:lineRule="auto"/>
+        <w:ind w:left="-284" w:firstLine="284"/>
+        <w:jc w:val="both"/>
+        <w:rPr>
+          <w:lang w:val="en-GB"/>
+        </w:rPr>
+      </w:pPr>
+    </w:p>
+    <w:p>
+      <w:pPr>
+        <w:spacing w:line="360" w:lineRule="auto"/>
+        <w:ind w:left="-284" w:firstLine="284"/>
+        <w:jc w:val="both"/>
+        <w:rPr>
+          <w:rFonts w:ascii="Arial" w:hAnsi="Arial" w:cs="Arial"/>
+          <w:sz w:val="24"/>
+          <w:lang w:val="en-GB"/>
+        </w:rPr>
+      </w:pPr>
+    </w:p>
+    <w:p>
+      <w:pPr>
+        <w:spacing w:line="360" w:lineRule="auto"/>
+        <w:ind w:left="-284" w:hanging="142"/>
+        <w:jc w:val="both"/>
+        <w:rPr>
+          <w:rFonts w:ascii="Arial" w:hAnsi="Arial" w:cs="Arial"/>
+          <w:color w:val="C00000"/>
+          <w:sz w:val="24"/>
+          <w:u w:val="single"/>
+        </w:rPr>
+      </w:pPr>
+      <w:r>
+        <w:rPr>
+          <w:rFonts w:ascii="Arial" w:hAnsi="Arial" w:cs="Arial"/>
+          <w:color w:val="C00000"/>
+          <w:sz w:val="24"/>
+          <w:u w:val="single"/>
+        </w:rPr>
+        <w:lastRenderedPageBreak/>
+        <w:t>Utilização do Algoritmo de Dijkstra</w:t>
+      </w:r>
+    </w:p>
+    <w:p>
+      <w:pPr>
+        <w:spacing w:line="360" w:lineRule="auto"/>
+        <w:ind w:left="-284" w:firstLine="284"/>
+        <w:jc w:val="both"/>
+        <w:rPr>
+          <w:rFonts w:ascii="Arial" w:hAnsi="Arial" w:cs="Arial"/>
+          <w:sz w:val="24"/>
+        </w:rPr>
+      </w:pPr>
+      <w:r>
+        <w:rPr>
+          <w:rFonts w:ascii="Arial" w:hAnsi="Arial" w:cs="Arial"/>
+          <w:sz w:val="24"/>
+        </w:rPr>
+        <w:t>O algori</w:t>
+      </w:r>
+      <w:r>
+        <w:rPr>
+          <w:rFonts w:ascii="Arial" w:hAnsi="Arial" w:cs="Arial"/>
+          <w:sz w:val="24"/>
+        </w:rPr>
+        <w:t>t</w:t>
+      </w:r>
+      <w:r>
+        <w:rPr>
+          <w:rFonts w:ascii="Arial" w:hAnsi="Arial" w:cs="Arial"/>
+          <w:sz w:val="24"/>
+        </w:rPr>
+        <w:t>mo de Dijkstra soluciona a problemática de encontrar o caminho mais curto entre quaisquer dois pontos num grafo dirigido ou não dirigido com arestas de peso não negativo, em tempo computacional O( (|V| + |E|) log |V|).</w:t>
+      </w:r>
+    </w:p>
+    <w:p>
+      <w:pPr>
+        <w:spacing w:line="360" w:lineRule="auto"/>
+        <w:ind w:left="-284" w:firstLine="284"/>
+        <w:jc w:val="both"/>
+        <w:rPr>
+          <w:rFonts w:ascii="Arial" w:hAnsi="Arial" w:cs="Arial"/>
+          <w:sz w:val="24"/>
+        </w:rPr>
+      </w:pPr>
+      <w:r>
+        <w:rPr>
+          <w:rFonts w:ascii="Arial" w:hAnsi="Arial" w:cs="Arial"/>
+          <w:sz w:val="24"/>
+        </w:rPr>
+        <w:t>A implementação do algoritmo de Dijkstra é viável, pois o problema que este relatório tem como objetivo solucionar passa por encontrar o caminho mais curto entre dois pontos num grafo pesado com valores apenas positivos. Como é de natureza greedy irá garantir o melhor caminho entre dois vértices. Assim, o algoritmo torna-se bastante eficiente e fácil de implementar neste problema.</w:t>
+      </w:r>
+    </w:p>
+    <w:p>
+      <w:pPr>
+        <w:spacing w:line="360" w:lineRule="auto"/>
+        <w:ind w:left="-284" w:firstLine="284"/>
+        <w:jc w:val="both"/>
+        <w:rPr>
+          <w:rFonts w:ascii="Arial" w:hAnsi="Arial" w:cs="Arial"/>
+          <w:sz w:val="24"/>
+        </w:rPr>
+      </w:pPr>
+      <w:r>
+        <w:rPr>
+          <w:rFonts w:ascii="Arial" w:hAnsi="Arial" w:cs="Arial"/>
+          <w:sz w:val="24"/>
+        </w:rPr>
+        <w:t>Devido à problemática que iremos solucionar, a nossa implementação passará por fixar o algoritmo a apenas encontrar o melhor caminho entre dois pontos – ponto inicial e final.</w:t>
+      </w:r>
+    </w:p>
+    <w:p>
+      <w:pPr>
+        <w:spacing w:line="360" w:lineRule="auto"/>
+        <w:ind w:left="-284" w:firstLine="284"/>
+        <w:jc w:val="both"/>
+        <w:rPr>
+          <w:rFonts w:ascii="Arial" w:hAnsi="Arial" w:cs="Arial"/>
+          <w:sz w:val="24"/>
+        </w:rPr>
+      </w:pPr>
+      <w:r>
+        <w:rPr>
+          <w:rFonts w:ascii="Arial" w:hAnsi="Arial" w:cs="Arial"/>
+          <w:sz w:val="24"/>
+        </w:rPr>
+        <w:t xml:space="preserve">O algoritmo de Dijkstra é usado para calcular a menor distância entre dois nós num grafo. </w:t>
+      </w:r>
+      <w:r>
+        <w:rPr>
+          <w:rFonts w:ascii="Arial" w:hAnsi="Arial" w:cs="Arial"/>
+          <w:sz w:val="24"/>
+        </w:rPr>
+        <w:t>Começa por definir todas as distâncias de todos os v</w:t>
+      </w:r>
+      <w:r>
+        <w:rPr>
+          <w:rFonts w:ascii="Arial" w:hAnsi="Arial" w:cs="Arial"/>
+          <w:sz w:val="24"/>
+        </w:rPr>
+        <w:t xml:space="preserve">értices para infinito, exceto o de começo que é 0. </w:t>
+      </w:r>
+      <w:r>
+        <w:rPr>
+          <w:rFonts w:ascii="Arial" w:hAnsi="Arial" w:cs="Arial"/>
+          <w:sz w:val="24"/>
+        </w:rPr>
+        <w:t>Este é colocado numa fila de prioridade.</w:t>
+      </w:r>
+    </w:p>
+    <w:p>
+      <w:pPr>
+        <w:spacing w:line="360" w:lineRule="auto"/>
+        <w:ind w:left="-284" w:firstLine="284"/>
+        <w:jc w:val="both"/>
+        <w:rPr>
+          <w:rFonts w:ascii="Arial" w:hAnsi="Arial" w:cs="Arial"/>
+          <w:sz w:val="24"/>
+        </w:rPr>
+      </w:pPr>
+      <w:r>
+        <w:rPr>
+          <w:rFonts w:ascii="Arial" w:hAnsi="Arial" w:cs="Arial"/>
+          <w:sz w:val="24"/>
+        </w:rPr>
+        <w:t>Posteriormente o algoritmo recolhe o</w:t>
+      </w:r>
+      <w:r>
+        <w:rPr>
+          <w:rFonts w:ascii="Arial" w:hAnsi="Arial" w:cs="Arial"/>
+          <w:sz w:val="24"/>
+        </w:rPr>
+        <w:t xml:space="preserve"> conjunto de vértices adjacentes e itera entre eles definindo a distância e colocando-os na fila. Uma vez que todos os vértices tenham sido considerados, o vértice inicial é percorrido e extraído da fila</w:t>
+      </w:r>
+      <w:r>
+        <w:rPr>
+          <w:rFonts w:ascii="Arial" w:hAnsi="Arial" w:cs="Arial"/>
+          <w:sz w:val="24"/>
+        </w:rPr>
+        <w:t>.</w:t>
+      </w:r>
+    </w:p>
+    <w:p>
+      <w:pPr>
+        <w:spacing w:line="360" w:lineRule="auto"/>
+        <w:ind w:left="-284" w:firstLine="284"/>
+        <w:jc w:val="both"/>
+        <w:rPr>
+          <w:rFonts w:ascii="Arial" w:hAnsi="Arial" w:cs="Arial"/>
+          <w:sz w:val="24"/>
+        </w:rPr>
+      </w:pPr>
+      <w:r>
+        <w:rPr>
+          <w:rFonts w:ascii="Arial" w:hAnsi="Arial" w:cs="Arial"/>
+          <w:sz w:val="24"/>
+        </w:rPr>
+        <w:t>Assim que o vértice final tenha sido atingido, o algoritmo termina e o caminho é salvo em cada um dos vértices, senão repete-se o processo para o vértice mais próximo (início da fila).</w:t>
+      </w:r>
+    </w:p>
+    <w:p>
+      <w:pPr>
+        <w:rPr>
+          <w:lang w:val="en-GB"/>
+        </w:rPr>
+      </w:pPr>
+      <w:r>
+        <w:rPr>
+          <w:lang w:val="en-GB"/>
+        </w:rPr>
+        <w:br w:type="page"/>
+      </w:r>
+    </w:p>
+    <w:p>
+      <w:pPr>
+        <w:spacing w:line="360" w:lineRule="auto"/>
+        <w:ind w:left="-284" w:firstLine="284"/>
+        <w:jc w:val="both"/>
+        <w:rPr>
+          <w:rFonts w:ascii="Arial" w:hAnsi="Arial" w:cs="Arial"/>
+          <w:sz w:val="28"/>
+          <w:lang w:val="en-GB"/>
+        </w:rPr>
+      </w:pPr>
+      <w:bookmarkStart w:id="17" w:name="_GoBack"/>
       <w:bookmarkEnd w:id="17"/>
     </w:p>
-    <w:p/>
-    <w:p>
-      <w:pPr>
-        <w:jc w:val="center"/>
-        <w:rPr>
-          <w:rFonts w:ascii="Arial" w:hAnsi="Arial" w:cs="Arial"/>
-          <w:sz w:val="24"/>
-          <w:szCs w:val="24"/>
+    <w:p>
+      <w:pPr>
+        <w:spacing w:line="360" w:lineRule="auto"/>
+        <w:ind w:left="-284" w:firstLine="284"/>
+        <w:jc w:val="both"/>
+        <w:rPr>
+          <w:rFonts w:ascii="Arial" w:hAnsi="Arial" w:cs="Arial"/>
+          <w:sz w:val="32"/>
+          <w:szCs w:val="24"/>
+          <w:lang w:val="en-GB"/>
         </w:rPr>
       </w:pPr>
     </w:p>
@@ -4203,6 +4937,119 @@
     </w:lvl>
   </w:abstractNum>
   <w:abstractNum w:abstractNumId="6" w15:restartNumberingAfterBreak="0">
+    <w:nsid w:val="29DA57D7"/>
+    <w:multiLevelType w:val="hybridMultilevel"/>
+    <w:tmpl w:val="189C6552"/>
+    <w:lvl w:ilvl="0" w:tplc="A5FAD3E4">
+      <w:start w:val="1"/>
+      <w:numFmt w:val="bullet"/>
+      <w:lvlText w:val=""/>
+      <w:lvlJc w:val="left"/>
+      <w:pPr>
+        <w:ind w:left="436" w:hanging="360"/>
+      </w:pPr>
+      <w:rPr>
+        <w:rFonts w:ascii="Wingdings" w:hAnsi="Wingdings" w:hint="default"/>
+      </w:rPr>
+    </w:lvl>
+    <w:lvl w:ilvl="1" w:tplc="08090003" w:tentative="1">
+      <w:start w:val="1"/>
+      <w:numFmt w:val="bullet"/>
+      <w:lvlText w:val="o"/>
+      <w:lvlJc w:val="left"/>
+      <w:pPr>
+        <w:ind w:left="1156" w:hanging="360"/>
+      </w:pPr>
+      <w:rPr>
+        <w:rFonts w:ascii="Courier New" w:hAnsi="Courier New" w:cs="Courier New" w:hint="default"/>
+      </w:rPr>
+    </w:lvl>
+    <w:lvl w:ilvl="2" w:tplc="08090005" w:tentative="1">
+      <w:start w:val="1"/>
+      <w:numFmt w:val="bullet"/>
+      <w:lvlText w:val=""/>
+      <w:lvlJc w:val="left"/>
+      <w:pPr>
+        <w:ind w:left="1876" w:hanging="360"/>
+      </w:pPr>
+      <w:rPr>
+        <w:rFonts w:ascii="Wingdings" w:hAnsi="Wingdings" w:hint="default"/>
+      </w:rPr>
+    </w:lvl>
+    <w:lvl w:ilvl="3" w:tplc="08090001" w:tentative="1">
+      <w:start w:val="1"/>
+      <w:numFmt w:val="bullet"/>
+      <w:lvlText w:val=""/>
+      <w:lvlJc w:val="left"/>
+      <w:pPr>
+        <w:ind w:left="2596" w:hanging="360"/>
+      </w:pPr>
+      <w:rPr>
+        <w:rFonts w:ascii="Symbol" w:hAnsi="Symbol" w:hint="default"/>
+      </w:rPr>
+    </w:lvl>
+    <w:lvl w:ilvl="4" w:tplc="08090003" w:tentative="1">
+      <w:start w:val="1"/>
+      <w:numFmt w:val="bullet"/>
+      <w:lvlText w:val="o"/>
+      <w:lvlJc w:val="left"/>
+      <w:pPr>
+        <w:ind w:left="3316" w:hanging="360"/>
+      </w:pPr>
+      <w:rPr>
+        <w:rFonts w:ascii="Courier New" w:hAnsi="Courier New" w:cs="Courier New" w:hint="default"/>
+      </w:rPr>
+    </w:lvl>
+    <w:lvl w:ilvl="5" w:tplc="08090005" w:tentative="1">
+      <w:start w:val="1"/>
+      <w:numFmt w:val="bullet"/>
+      <w:lvlText w:val=""/>
+      <w:lvlJc w:val="left"/>
+      <w:pPr>
+        <w:ind w:left="4036" w:hanging="360"/>
+      </w:pPr>
+      <w:rPr>
+        <w:rFonts w:ascii="Wingdings" w:hAnsi="Wingdings" w:hint="default"/>
+      </w:rPr>
+    </w:lvl>
+    <w:lvl w:ilvl="6" w:tplc="08090001" w:tentative="1">
+      <w:start w:val="1"/>
+      <w:numFmt w:val="bullet"/>
+      <w:lvlText w:val=""/>
+      <w:lvlJc w:val="left"/>
+      <w:pPr>
+        <w:ind w:left="4756" w:hanging="360"/>
+      </w:pPr>
+      <w:rPr>
+        <w:rFonts w:ascii="Symbol" w:hAnsi="Symbol" w:hint="default"/>
+      </w:rPr>
+    </w:lvl>
+    <w:lvl w:ilvl="7" w:tplc="08090003" w:tentative="1">
+      <w:start w:val="1"/>
+      <w:numFmt w:val="bullet"/>
+      <w:lvlText w:val="o"/>
+      <w:lvlJc w:val="left"/>
+      <w:pPr>
+        <w:ind w:left="5476" w:hanging="360"/>
+      </w:pPr>
+      <w:rPr>
+        <w:rFonts w:ascii="Courier New" w:hAnsi="Courier New" w:cs="Courier New" w:hint="default"/>
+      </w:rPr>
+    </w:lvl>
+    <w:lvl w:ilvl="8" w:tplc="08090005" w:tentative="1">
+      <w:start w:val="1"/>
+      <w:numFmt w:val="bullet"/>
+      <w:lvlText w:val=""/>
+      <w:lvlJc w:val="left"/>
+      <w:pPr>
+        <w:ind w:left="6196" w:hanging="360"/>
+      </w:pPr>
+      <w:rPr>
+        <w:rFonts w:ascii="Wingdings" w:hAnsi="Wingdings" w:hint="default"/>
+      </w:rPr>
+    </w:lvl>
+  </w:abstractNum>
+  <w:abstractNum w:abstractNumId="7" w15:restartNumberingAfterBreak="0">
     <w:nsid w:val="2F657BAE"/>
     <w:multiLevelType w:val="hybridMultilevel"/>
     <w:tmpl w:val="2BB87F08"/>
@@ -4315,7 +5162,7 @@
       </w:rPr>
     </w:lvl>
   </w:abstractNum>
-  <w:abstractNum w:abstractNumId="7" w15:restartNumberingAfterBreak="0">
+  <w:abstractNum w:abstractNumId="8" w15:restartNumberingAfterBreak="0">
     <w:nsid w:val="30FF5097"/>
     <w:multiLevelType w:val="hybridMultilevel"/>
     <w:tmpl w:val="F57AEF50"/>
@@ -4428,7 +5275,7 @@
       </w:rPr>
     </w:lvl>
   </w:abstractNum>
-  <w:abstractNum w:abstractNumId="8" w15:restartNumberingAfterBreak="0">
+  <w:abstractNum w:abstractNumId="9" w15:restartNumberingAfterBreak="0">
     <w:nsid w:val="3DA35638"/>
     <w:multiLevelType w:val="hybridMultilevel"/>
     <w:tmpl w:val="1318DBAC"/>
@@ -4541,7 +5388,7 @@
       </w:rPr>
     </w:lvl>
   </w:abstractNum>
-  <w:abstractNum w:abstractNumId="9" w15:restartNumberingAfterBreak="0">
+  <w:abstractNum w:abstractNumId="10" w15:restartNumberingAfterBreak="0">
     <w:nsid w:val="43751603"/>
     <w:multiLevelType w:val="multilevel"/>
     <w:tmpl w:val="32A2FD2C"/>
@@ -4690,7 +5537,7 @@
       </w:rPr>
     </w:lvl>
   </w:abstractNum>
-  <w:abstractNum w:abstractNumId="10" w15:restartNumberingAfterBreak="0">
+  <w:abstractNum w:abstractNumId="11" w15:restartNumberingAfterBreak="0">
     <w:nsid w:val="4674264C"/>
     <w:multiLevelType w:val="multilevel"/>
     <w:tmpl w:val="4A72497A"/>
@@ -4813,7 +5660,7 @@
       </w:rPr>
     </w:lvl>
   </w:abstractNum>
-  <w:abstractNum w:abstractNumId="11" w15:restartNumberingAfterBreak="0">
+  <w:abstractNum w:abstractNumId="12" w15:restartNumberingAfterBreak="0">
     <w:nsid w:val="49C37D1A"/>
     <w:multiLevelType w:val="hybridMultilevel"/>
     <w:tmpl w:val="5F76C60A"/>
@@ -4926,7 +5773,7 @@
       </w:rPr>
     </w:lvl>
   </w:abstractNum>
-  <w:abstractNum w:abstractNumId="12" w15:restartNumberingAfterBreak="0">
+  <w:abstractNum w:abstractNumId="13" w15:restartNumberingAfterBreak="0">
     <w:nsid w:val="4C8427CA"/>
     <w:multiLevelType w:val="multilevel"/>
     <w:tmpl w:val="335E1E66"/>
@@ -5075,7 +5922,156 @@
       </w:rPr>
     </w:lvl>
   </w:abstractNum>
-  <w:abstractNum w:abstractNumId="13" w15:restartNumberingAfterBreak="0">
+  <w:abstractNum w:abstractNumId="14" w15:restartNumberingAfterBreak="0">
+    <w:nsid w:val="568C77B5"/>
+    <w:multiLevelType w:val="multilevel"/>
+    <w:tmpl w:val="789C8884"/>
+    <w:lvl w:ilvl="0">
+      <w:start w:val="1"/>
+      <w:numFmt w:val="bullet"/>
+      <w:lvlText w:val=""/>
+      <w:lvlJc w:val="left"/>
+      <w:pPr>
+        <w:tabs>
+          <w:tab w:val="num" w:pos="720"/>
+        </w:tabs>
+        <w:ind w:left="720" w:hanging="360"/>
+      </w:pPr>
+      <w:rPr>
+        <w:rFonts w:ascii="Symbol" w:hAnsi="Symbol" w:hint="default"/>
+        <w:sz w:val="20"/>
+      </w:rPr>
+    </w:lvl>
+    <w:lvl w:ilvl="1" w:tentative="1">
+      <w:start w:val="1"/>
+      <w:numFmt w:val="bullet"/>
+      <w:lvlText w:val=""/>
+      <w:lvlJc w:val="left"/>
+      <w:pPr>
+        <w:tabs>
+          <w:tab w:val="num" w:pos="1440"/>
+        </w:tabs>
+        <w:ind w:left="1440" w:hanging="360"/>
+      </w:pPr>
+      <w:rPr>
+        <w:rFonts w:ascii="Symbol" w:hAnsi="Symbol" w:hint="default"/>
+        <w:sz w:val="20"/>
+      </w:rPr>
+    </w:lvl>
+    <w:lvl w:ilvl="2" w:tentative="1">
+      <w:start w:val="1"/>
+      <w:numFmt w:val="bullet"/>
+      <w:lvlText w:val=""/>
+      <w:lvlJc w:val="left"/>
+      <w:pPr>
+        <w:tabs>
+          <w:tab w:val="num" w:pos="2160"/>
+        </w:tabs>
+        <w:ind w:left="2160" w:hanging="360"/>
+      </w:pPr>
+      <w:rPr>
+        <w:rFonts w:ascii="Symbol" w:hAnsi="Symbol" w:hint="default"/>
+        <w:sz w:val="20"/>
+      </w:rPr>
+    </w:lvl>
+    <w:lvl w:ilvl="3" w:tentative="1">
+      <w:start w:val="1"/>
+      <w:numFmt w:val="bullet"/>
+      <w:lvlText w:val=""/>
+      <w:lvlJc w:val="left"/>
+      <w:pPr>
+        <w:tabs>
+          <w:tab w:val="num" w:pos="2880"/>
+        </w:tabs>
+        <w:ind w:left="2880" w:hanging="360"/>
+      </w:pPr>
+      <w:rPr>
+        <w:rFonts w:ascii="Symbol" w:hAnsi="Symbol" w:hint="default"/>
+        <w:sz w:val="20"/>
+      </w:rPr>
+    </w:lvl>
+    <w:lvl w:ilvl="4" w:tentative="1">
+      <w:start w:val="1"/>
+      <w:numFmt w:val="bullet"/>
+      <w:lvlText w:val=""/>
+      <w:lvlJc w:val="left"/>
+      <w:pPr>
+        <w:tabs>
+          <w:tab w:val="num" w:pos="3600"/>
+        </w:tabs>
+        <w:ind w:left="3600" w:hanging="360"/>
+      </w:pPr>
+      <w:rPr>
+        <w:rFonts w:ascii="Symbol" w:hAnsi="Symbol" w:hint="default"/>
+        <w:sz w:val="20"/>
+      </w:rPr>
+    </w:lvl>
+    <w:lvl w:ilvl="5" w:tentative="1">
+      <w:start w:val="1"/>
+      <w:numFmt w:val="bullet"/>
+      <w:lvlText w:val=""/>
+      <w:lvlJc w:val="left"/>
+      <w:pPr>
+        <w:tabs>
+          <w:tab w:val="num" w:pos="4320"/>
+        </w:tabs>
+        <w:ind w:left="4320" w:hanging="360"/>
+      </w:pPr>
+      <w:rPr>
+        <w:rFonts w:ascii="Symbol" w:hAnsi="Symbol" w:hint="default"/>
+        <w:sz w:val="20"/>
+      </w:rPr>
+    </w:lvl>
+    <w:lvl w:ilvl="6" w:tentative="1">
+      <w:start w:val="1"/>
+      <w:numFmt w:val="bullet"/>
+      <w:lvlText w:val=""/>
+      <w:lvlJc w:val="left"/>
+      <w:pPr>
+        <w:tabs>
+          <w:tab w:val="num" w:pos="5040"/>
+        </w:tabs>
+        <w:ind w:left="5040" w:hanging="360"/>
+      </w:pPr>
+      <w:rPr>
+        <w:rFonts w:ascii="Symbol" w:hAnsi="Symbol" w:hint="default"/>
+        <w:sz w:val="20"/>
+      </w:rPr>
+    </w:lvl>
+    <w:lvl w:ilvl="7" w:tentative="1">
+      <w:start w:val="1"/>
+      <w:numFmt w:val="bullet"/>
+      <w:lvlText w:val=""/>
+      <w:lvlJc w:val="left"/>
+      <w:pPr>
+        <w:tabs>
+          <w:tab w:val="num" w:pos="5760"/>
+        </w:tabs>
+        <w:ind w:left="5760" w:hanging="360"/>
+      </w:pPr>
+      <w:rPr>
+        <w:rFonts w:ascii="Symbol" w:hAnsi="Symbol" w:hint="default"/>
+        <w:sz w:val="20"/>
+      </w:rPr>
+    </w:lvl>
+    <w:lvl w:ilvl="8" w:tentative="1">
+      <w:start w:val="1"/>
+      <w:numFmt w:val="bullet"/>
+      <w:lvlText w:val=""/>
+      <w:lvlJc w:val="left"/>
+      <w:pPr>
+        <w:tabs>
+          <w:tab w:val="num" w:pos="6480"/>
+        </w:tabs>
+        <w:ind w:left="6480" w:hanging="360"/>
+      </w:pPr>
+      <w:rPr>
+        <w:rFonts w:ascii="Symbol" w:hAnsi="Symbol" w:hint="default"/>
+        <w:sz w:val="20"/>
+      </w:rPr>
+    </w:lvl>
+  </w:abstractNum>
+  <w:abstractNum w:abstractNumId="15" w15:restartNumberingAfterBreak="0">
     <w:nsid w:val="591D664B"/>
     <w:multiLevelType w:val="hybridMultilevel"/>
     <w:tmpl w:val="C316CA64"/>
@@ -5188,7 +6184,7 @@
       </w:rPr>
     </w:lvl>
   </w:abstractNum>
-  <w:abstractNum w:abstractNumId="14" w15:restartNumberingAfterBreak="0">
+  <w:abstractNum w:abstractNumId="16" w15:restartNumberingAfterBreak="0">
     <w:nsid w:val="5AD56542"/>
     <w:multiLevelType w:val="hybridMultilevel"/>
     <w:tmpl w:val="C526D44C"/>
@@ -5301,7 +6297,120 @@
       </w:rPr>
     </w:lvl>
   </w:abstractNum>
-  <w:abstractNum w:abstractNumId="15" w15:restartNumberingAfterBreak="0">
+  <w:abstractNum w:abstractNumId="17" w15:restartNumberingAfterBreak="0">
+    <w:nsid w:val="5D973788"/>
+    <w:multiLevelType w:val="hybridMultilevel"/>
+    <w:tmpl w:val="37005E82"/>
+    <w:lvl w:ilvl="0" w:tplc="08090001">
+      <w:start w:val="1"/>
+      <w:numFmt w:val="bullet"/>
+      <w:lvlText w:val=""/>
+      <w:lvlJc w:val="left"/>
+      <w:pPr>
+        <w:ind w:left="436" w:hanging="360"/>
+      </w:pPr>
+      <w:rPr>
+        <w:rFonts w:ascii="Symbol" w:hAnsi="Symbol" w:hint="default"/>
+      </w:rPr>
+    </w:lvl>
+    <w:lvl w:ilvl="1" w:tplc="08090003" w:tentative="1">
+      <w:start w:val="1"/>
+      <w:numFmt w:val="bullet"/>
+      <w:lvlText w:val="o"/>
+      <w:lvlJc w:val="left"/>
+      <w:pPr>
+        <w:ind w:left="1156" w:hanging="360"/>
+      </w:pPr>
+      <w:rPr>
+        <w:rFonts w:ascii="Courier New" w:hAnsi="Courier New" w:cs="Courier New" w:hint="default"/>
+      </w:rPr>
+    </w:lvl>
+    <w:lvl w:ilvl="2" w:tplc="08090005" w:tentative="1">
+      <w:start w:val="1"/>
+      <w:numFmt w:val="bullet"/>
+      <w:lvlText w:val=""/>
+      <w:lvlJc w:val="left"/>
+      <w:pPr>
+        <w:ind w:left="1876" w:hanging="360"/>
+      </w:pPr>
+      <w:rPr>
+        <w:rFonts w:ascii="Wingdings" w:hAnsi="Wingdings" w:hint="default"/>
+      </w:rPr>
+    </w:lvl>
+    <w:lvl w:ilvl="3" w:tplc="08090001" w:tentative="1">
+      <w:start w:val="1"/>
+      <w:numFmt w:val="bullet"/>
+      <w:lvlText w:val=""/>
+      <w:lvlJc w:val="left"/>
+      <w:pPr>
+        <w:ind w:left="2596" w:hanging="360"/>
+      </w:pPr>
+      <w:rPr>
+        <w:rFonts w:ascii="Symbol" w:hAnsi="Symbol" w:hint="default"/>
+      </w:rPr>
+    </w:lvl>
+    <w:lvl w:ilvl="4" w:tplc="08090003" w:tentative="1">
+      <w:start w:val="1"/>
+      <w:numFmt w:val="bullet"/>
+      <w:lvlText w:val="o"/>
+      <w:lvlJc w:val="left"/>
+      <w:pPr>
+        <w:ind w:left="3316" w:hanging="360"/>
+      </w:pPr>
+      <w:rPr>
+        <w:rFonts w:ascii="Courier New" w:hAnsi="Courier New" w:cs="Courier New" w:hint="default"/>
+      </w:rPr>
+    </w:lvl>
+    <w:lvl w:ilvl="5" w:tplc="08090005" w:tentative="1">
+      <w:start w:val="1"/>
+      <w:numFmt w:val="bullet"/>
+      <w:lvlText w:val=""/>
+      <w:lvlJc w:val="left"/>
+      <w:pPr>
+        <w:ind w:left="4036" w:hanging="360"/>
+      </w:pPr>
+      <w:rPr>
+        <w:rFonts w:ascii="Wingdings" w:hAnsi="Wingdings" w:hint="default"/>
+      </w:rPr>
+    </w:lvl>
+    <w:lvl w:ilvl="6" w:tplc="08090001" w:tentative="1">
+      <w:start w:val="1"/>
+      <w:numFmt w:val="bullet"/>
+      <w:lvlText w:val=""/>
+      <w:lvlJc w:val="left"/>
+      <w:pPr>
+        <w:ind w:left="4756" w:hanging="360"/>
+      </w:pPr>
+      <w:rPr>
+        <w:rFonts w:ascii="Symbol" w:hAnsi="Symbol" w:hint="default"/>
+      </w:rPr>
+    </w:lvl>
+    <w:lvl w:ilvl="7" w:tplc="08090003" w:tentative="1">
+      <w:start w:val="1"/>
+      <w:numFmt w:val="bullet"/>
+      <w:lvlText w:val="o"/>
+      <w:lvlJc w:val="left"/>
+      <w:pPr>
+        <w:ind w:left="5476" w:hanging="360"/>
+      </w:pPr>
+      <w:rPr>
+        <w:rFonts w:ascii="Courier New" w:hAnsi="Courier New" w:cs="Courier New" w:hint="default"/>
+      </w:rPr>
+    </w:lvl>
+    <w:lvl w:ilvl="8" w:tplc="08090005" w:tentative="1">
+      <w:start w:val="1"/>
+      <w:numFmt w:val="bullet"/>
+      <w:lvlText w:val=""/>
+      <w:lvlJc w:val="left"/>
+      <w:pPr>
+        <w:ind w:left="6196" w:hanging="360"/>
+      </w:pPr>
+      <w:rPr>
+        <w:rFonts w:ascii="Wingdings" w:hAnsi="Wingdings" w:hint="default"/>
+      </w:rPr>
+    </w:lvl>
+  </w:abstractNum>
+  <w:abstractNum w:abstractNumId="18" w15:restartNumberingAfterBreak="0">
     <w:nsid w:val="68F551D9"/>
     <w:multiLevelType w:val="hybridMultilevel"/>
     <w:tmpl w:val="4E0A359A"/>
@@ -5414,7 +6523,7 @@
       </w:rPr>
     </w:lvl>
   </w:abstractNum>
-  <w:abstractNum w:abstractNumId="16" w15:restartNumberingAfterBreak="0">
+  <w:abstractNum w:abstractNumId="19" w15:restartNumberingAfterBreak="0">
     <w:nsid w:val="728646FC"/>
     <w:multiLevelType w:val="multilevel"/>
     <w:tmpl w:val="B0B240A2"/>
@@ -5544,7 +6653,7 @@
       </w:rPr>
     </w:lvl>
   </w:abstractNum>
-  <w:abstractNum w:abstractNumId="17" w15:restartNumberingAfterBreak="0">
+  <w:abstractNum w:abstractNumId="20" w15:restartNumberingAfterBreak="0">
     <w:nsid w:val="75E640F0"/>
     <w:multiLevelType w:val="hybridMultilevel"/>
     <w:tmpl w:val="C6D69D98"/>
@@ -5657,7 +6766,7 @@
       </w:rPr>
     </w:lvl>
   </w:abstractNum>
-  <w:abstractNum w:abstractNumId="18" w15:restartNumberingAfterBreak="0">
+  <w:abstractNum w:abstractNumId="21" w15:restartNumberingAfterBreak="0">
     <w:nsid w:val="77CF06AB"/>
     <w:multiLevelType w:val="hybridMultilevel"/>
     <w:tmpl w:val="E976E294"/>
@@ -5771,46 +6880,46 @@
     </w:lvl>
   </w:abstractNum>
   <w:num w:numId="1">
-    <w:abstractNumId w:val="9"/>
+    <w:abstractNumId w:val="10"/>
   </w:num>
   <w:num w:numId="2">
-    <w:abstractNumId w:val="12"/>
+    <w:abstractNumId w:val="13"/>
   </w:num>
   <w:num w:numId="3">
     <w:abstractNumId w:val="0"/>
   </w:num>
   <w:num w:numId="4">
-    <w:abstractNumId w:val="10"/>
+    <w:abstractNumId w:val="11"/>
   </w:num>
   <w:num w:numId="5">
-    <w:abstractNumId w:val="7"/>
+    <w:abstractNumId w:val="8"/>
   </w:num>
   <w:num w:numId="6">
     <w:abstractNumId w:val="4"/>
   </w:num>
   <w:num w:numId="7">
-    <w:abstractNumId w:val="16"/>
+    <w:abstractNumId w:val="19"/>
   </w:num>
   <w:num w:numId="8">
-    <w:abstractNumId w:val="6"/>
+    <w:abstractNumId w:val="7"/>
   </w:num>
   <w:num w:numId="9">
-    <w:abstractNumId w:val="11"/>
+    <w:abstractNumId w:val="12"/>
   </w:num>
   <w:num w:numId="10">
-    <w:abstractNumId w:val="13"/>
+    <w:abstractNumId w:val="15"/>
   </w:num>
   <w:num w:numId="11">
     <w:abstractNumId w:val="2"/>
   </w:num>
   <w:num w:numId="12">
-    <w:abstractNumId w:val="17"/>
+    <w:abstractNumId w:val="20"/>
   </w:num>
   <w:num w:numId="13">
-    <w:abstractNumId w:val="15"/>
+    <w:abstractNumId w:val="18"/>
   </w:num>
   <w:num w:numId="14">
-    <w:abstractNumId w:val="8"/>
+    <w:abstractNumId w:val="9"/>
   </w:num>
   <w:num w:numId="15">
     <w:abstractNumId w:val="5"/>
@@ -5819,13 +6928,22 @@
     <w:abstractNumId w:val="3"/>
   </w:num>
   <w:num w:numId="17">
-    <w:abstractNumId w:val="18"/>
+    <w:abstractNumId w:val="21"/>
   </w:num>
   <w:num w:numId="18">
-    <w:abstractNumId w:val="14"/>
+    <w:abstractNumId w:val="16"/>
   </w:num>
   <w:num w:numId="19">
     <w:abstractNumId w:val="1"/>
+  </w:num>
+  <w:num w:numId="20">
+    <w:abstractNumId w:val="14"/>
+  </w:num>
+  <w:num w:numId="21">
+    <w:abstractNumId w:val="17"/>
+  </w:num>
+  <w:num w:numId="22">
+    <w:abstractNumId w:val="6"/>
   </w:num>
 </w:numbering>
 </file>
@@ -6501,6 +7619,61 @@
       <w:spacing w:after="100"/>
     </w:pPr>
   </w:style>
+  <w:style w:type="character" w:customStyle="1" w:styleId="c2">
+    <w:name w:val="c2"/>
+    <w:basedOn w:val="Tipodeletrapredefinidodopargrafo"/>
+    <w:rsid w:val="00B52425"/>
+  </w:style>
+  <w:style w:type="paragraph" w:customStyle="1" w:styleId="SubTitulo1">
+    <w:name w:val="SubTitulo1"/>
+    <w:basedOn w:val="Normal"/>
+    <w:link w:val="SubTitulo1Carter"/>
+    <w:qFormat/>
+    <w:rsid w:val="00B52425"/>
+    <w:pPr>
+      <w:spacing w:line="360" w:lineRule="auto"/>
+      <w:ind w:firstLine="709"/>
+      <w:jc w:val="both"/>
+    </w:pPr>
+    <w:rPr>
+      <w:rFonts w:asciiTheme="majorHAnsi" w:hAnsiTheme="majorHAnsi" w:cstheme="majorHAnsi"/>
+      <w:color w:val="000000" w:themeColor="text1"/>
+      <w:sz w:val="32"/>
+      <w:lang w:val="pt-BR"/>
+      <w14:shadow w14:blurRad="38100" w14:dist="19050" w14:dir="2700000" w14:sx="100000" w14:sy="100000" w14:kx="0" w14:ky="0" w14:algn="tl">
+        <w14:schemeClr w14:val="dk1">
+          <w14:alpha w14:val="60000"/>
+        </w14:schemeClr>
+      </w14:shadow>
+      <w14:textOutline w14:w="0" w14:cap="flat" w14:cmpd="sng" w14:algn="ctr">
+        <w14:noFill/>
+        <w14:prstDash w14:val="solid"/>
+        <w14:round/>
+      </w14:textOutline>
+    </w:rPr>
+  </w:style>
+  <w:style w:type="character" w:customStyle="1" w:styleId="SubTitulo1Carter">
+    <w:name w:val="SubTitulo1 Caráter"/>
+    <w:basedOn w:val="Tipodeletrapredefinidodopargrafo"/>
+    <w:link w:val="SubTitulo1"/>
+    <w:rsid w:val="00B52425"/>
+    <w:rPr>
+      <w:rFonts w:asciiTheme="majorHAnsi" w:hAnsiTheme="majorHAnsi" w:cstheme="majorHAnsi"/>
+      <w:color w:val="000000" w:themeColor="text1"/>
+      <w:sz w:val="32"/>
+      <w:lang w:val="pt-BR"/>
+      <w14:shadow w14:blurRad="38100" w14:dist="19050" w14:dir="2700000" w14:sx="100000" w14:sy="100000" w14:kx="0" w14:ky="0" w14:algn="tl">
+        <w14:schemeClr w14:val="dk1">
+          <w14:alpha w14:val="60000"/>
+        </w14:schemeClr>
+      </w14:shadow>
+      <w14:textOutline w14:w="0" w14:cap="flat" w14:cmpd="sng" w14:algn="ctr">
+        <w14:noFill/>
+        <w14:prstDash w14:val="solid"/>
+        <w14:round/>
+      </w14:textOutline>
+    </w:rPr>
+  </w:style>
 </w:styles>
 </file>
 
@@ -6804,7 +7977,7 @@
 </file>
 
 <file path=customXml/itemProps1.xml><?xml version="1.0" encoding="utf-8"?>
-<ds:datastoreItem xmlns:ds="http://schemas.openxmlformats.org/officeDocument/2006/customXml" ds:itemID="{B10A6B1B-B1C9-4320-B120-BA9DCA399B46}">
+<ds:datastoreItem xmlns:ds="http://schemas.openxmlformats.org/officeDocument/2006/customXml" ds:itemID="{E8CD8C92-0B32-45A7-BB9B-A235163D21ED}">
   <ds:schemaRefs>
     <ds:schemaRef ds:uri="http://schemas.openxmlformats.org/officeDocument/2006/bibliography"/>
   </ds:schemaRefs>

--- a/ProjCAL.docx
+++ b/ProjCAL.docx
@@ -3820,9 +3820,6 @@
         <w:spacing w:line="360" w:lineRule="auto"/>
         <w:ind w:left="-284" w:firstLine="284"/>
         <w:jc w:val="both"/>
-        <w:rPr>
-          <w:lang w:val="en-GB"/>
-        </w:rPr>
       </w:pPr>
     </w:p>
     <w:p>
@@ -3830,9 +3827,6 @@
         <w:spacing w:line="360" w:lineRule="auto"/>
         <w:ind w:left="-284" w:firstLine="284"/>
         <w:jc w:val="both"/>
-        <w:rPr>
-          <w:lang w:val="en-GB"/>
-        </w:rPr>
       </w:pPr>
     </w:p>
     <w:p>
@@ -3840,9 +3834,6 @@
         <w:spacing w:line="360" w:lineRule="auto"/>
         <w:ind w:left="-284" w:firstLine="284"/>
         <w:jc w:val="both"/>
-        <w:rPr>
-          <w:lang w:val="en-GB"/>
-        </w:rPr>
       </w:pPr>
     </w:p>
     <w:p>
@@ -3853,7 +3844,6 @@
         <w:rPr>
           <w:rFonts w:ascii="Arial" w:hAnsi="Arial" w:cs="Arial"/>
           <w:sz w:val="24"/>
-          <w:lang w:val="en-GB"/>
         </w:rPr>
       </w:pPr>
     </w:p>
@@ -3895,21 +3885,49 @@
           <w:rFonts w:ascii="Arial" w:hAnsi="Arial" w:cs="Arial"/>
           <w:sz w:val="24"/>
         </w:rPr>
-        <w:t>O algori</w:t>
-      </w:r>
-      <w:r>
-        <w:rPr>
-          <w:rFonts w:ascii="Arial" w:hAnsi="Arial" w:cs="Arial"/>
-          <w:sz w:val="24"/>
-        </w:rPr>
-        <w:t>t</w:t>
-      </w:r>
-      <w:r>
-        <w:rPr>
-          <w:rFonts w:ascii="Arial" w:hAnsi="Arial" w:cs="Arial"/>
-          <w:sz w:val="24"/>
-        </w:rPr>
-        <w:t>mo de Dijkstra soluciona a problemática de encontrar o caminho mais curto entre quaisquer dois pontos num grafo dirigido ou não dirigido com arestas de peso não negativo, em tempo computacional O( (|V| + |E|) log |V|).</w:t>
+        <w:t>O algoritmo de Dijkstra é usado para calcular a menor distância entre dois nós num grafo</w:t>
+      </w:r>
+      <w:r>
+        <w:rPr>
+          <w:rFonts w:ascii="Arial" w:hAnsi="Arial" w:cs="Arial"/>
+          <w:sz w:val="24"/>
+        </w:rPr>
+        <w:t xml:space="preserve"> </w:t>
+      </w:r>
+      <w:r>
+        <w:rPr>
+          <w:rFonts w:ascii="Arial" w:hAnsi="Arial" w:cs="Arial"/>
+          <w:sz w:val="24"/>
+        </w:rPr>
+        <w:t>dirigido ou não dirigido com arestas de peso não negativo, em tempo computacional O( (|V| + |E|) log |V|).</w:t>
+      </w:r>
+      <w:r>
+        <w:rPr>
+          <w:rFonts w:ascii="Arial" w:hAnsi="Arial" w:cs="Arial"/>
+          <w:sz w:val="24"/>
+        </w:rPr>
+        <w:t xml:space="preserve"> </w:t>
+      </w:r>
+      <w:r>
+        <w:rPr>
+          <w:rFonts w:ascii="Arial" w:hAnsi="Arial" w:cs="Arial"/>
+          <w:sz w:val="24"/>
+        </w:rPr>
+        <w:t>Começa por definir todas as distâncias de todos os v</w:t>
+      </w:r>
+      <w:r>
+        <w:rPr>
+          <w:rFonts w:ascii="Arial" w:hAnsi="Arial" w:cs="Arial"/>
+          <w:sz w:val="24"/>
+        </w:rPr>
+        <w:t xml:space="preserve">értices para infinito, exceto o de começo que é 0. </w:t>
+      </w:r>
+      <w:r>
+        <w:rPr>
+          <w:rFonts w:ascii="Arial" w:hAnsi="Arial" w:cs="Arial"/>
+          <w:sz w:val="24"/>
+        </w:rPr>
+        <w:t>Este é colocado numa fila de prioridade.</w:t>
       </w:r>
     </w:p>
     <w:p>
@@ -3927,7 +3945,21 @@
           <w:rFonts w:ascii="Arial" w:hAnsi="Arial" w:cs="Arial"/>
           <w:sz w:val="24"/>
         </w:rPr>
-        <w:t>A implementação do algoritmo de Dijkstra é viável, pois o problema que este relatório tem como objetivo solucionar passa por encontrar o caminho mais curto entre dois pontos num grafo pesado com valores apenas positivos. Como é de natureza greedy irá garantir o melhor caminho entre dois vértices. Assim, o algoritmo torna-se bastante eficiente e fácil de implementar neste problema.</w:t>
+        <w:t>Posteriormente o algoritmo recolhe o</w:t>
+      </w:r>
+      <w:r>
+        <w:rPr>
+          <w:rFonts w:ascii="Arial" w:hAnsi="Arial" w:cs="Arial"/>
+          <w:sz w:val="24"/>
+        </w:rPr>
+        <w:t xml:space="preserve"> conjunto de vértices adjacentes e itera entre eles definindo a distância e colocando-os na fila. Uma vez que todos os vértices tenham sido considerados, o vértice inicial é percorrido e extraído da fila</w:t>
+      </w:r>
+      <w:r>
+        <w:rPr>
+          <w:rFonts w:ascii="Arial" w:hAnsi="Arial" w:cs="Arial"/>
+          <w:sz w:val="24"/>
+        </w:rPr>
+        <w:t>.</w:t>
       </w:r>
     </w:p>
     <w:p>
@@ -3945,7 +3977,7 @@
           <w:rFonts w:ascii="Arial" w:hAnsi="Arial" w:cs="Arial"/>
           <w:sz w:val="24"/>
         </w:rPr>
-        <w:t>Devido à problemática que iremos solucionar, a nossa implementação passará por fixar o algoritmo a apenas encontrar o melhor caminho entre dois pontos – ponto inicial e final.</w:t>
+        <w:t>Assim que o vértice final tenha sido atingido, o algoritmo termina e o caminho é salvo em cada um dos vértices, senão repete-se o processo para o vértice mais próximo (início da fila).</w:t>
       </w:r>
     </w:p>
     <w:p>
@@ -3963,28 +3995,7 @@
           <w:rFonts w:ascii="Arial" w:hAnsi="Arial" w:cs="Arial"/>
           <w:sz w:val="24"/>
         </w:rPr>
-        <w:t xml:space="preserve">O algoritmo de Dijkstra é usado para calcular a menor distância entre dois nós num grafo. </w:t>
-      </w:r>
-      <w:r>
-        <w:rPr>
-          <w:rFonts w:ascii="Arial" w:hAnsi="Arial" w:cs="Arial"/>
-          <w:sz w:val="24"/>
-        </w:rPr>
-        <w:t>Começa por definir todas as distâncias de todos os v</w:t>
-      </w:r>
-      <w:r>
-        <w:rPr>
-          <w:rFonts w:ascii="Arial" w:hAnsi="Arial" w:cs="Arial"/>
-          <w:sz w:val="24"/>
-        </w:rPr>
-        <w:t xml:space="preserve">értices para infinito, exceto o de começo que é 0. </w:t>
-      </w:r>
-      <w:r>
-        <w:rPr>
-          <w:rFonts w:ascii="Arial" w:hAnsi="Arial" w:cs="Arial"/>
-          <w:sz w:val="24"/>
-        </w:rPr>
-        <w:t>Este é colocado numa fila de prioridade.</w:t>
+        <w:t>A implementação do algoritmo de Dijkstra é viável, pois o problema que este relatório tem como objetivo solucionar passa por encontrar o caminho mais curto entre dois pontos num grafo pesado com valores apenas positivos. Como é de natureza greedy irá garantir o melhor caminho entre dois vértices. Assim, o algoritmo torna-se bastante eficiente e fácil de implementar neste problema.</w:t>
       </w:r>
     </w:p>
     <w:p>
@@ -4002,21 +4013,7 @@
           <w:rFonts w:ascii="Arial" w:hAnsi="Arial" w:cs="Arial"/>
           <w:sz w:val="24"/>
         </w:rPr>
-        <w:t>Posteriormente o algoritmo recolhe o</w:t>
-      </w:r>
-      <w:r>
-        <w:rPr>
-          <w:rFonts w:ascii="Arial" w:hAnsi="Arial" w:cs="Arial"/>
-          <w:sz w:val="24"/>
-        </w:rPr>
-        <w:t xml:space="preserve"> conjunto de vértices adjacentes e itera entre eles definindo a distância e colocando-os na fila. Uma vez que todos os vértices tenham sido considerados, o vértice inicial é percorrido e extraído da fila</w:t>
-      </w:r>
-      <w:r>
-        <w:rPr>
-          <w:rFonts w:ascii="Arial" w:hAnsi="Arial" w:cs="Arial"/>
-          <w:sz w:val="24"/>
-        </w:rPr>
-        <w:t>.</w:t>
+        <w:t>Devido à problemática que iremos solucionar, a nossa implementação passará por fixar o algoritmo a apenas encontrar o melhor caminho entre dois pontos – ponto inicial e final.</w:t>
       </w:r>
     </w:p>
     <w:p>
@@ -4029,26 +4026,66 @@
           <w:sz w:val="24"/>
         </w:rPr>
       </w:pPr>
-      <w:r>
-        <w:rPr>
-          <w:rFonts w:ascii="Arial" w:hAnsi="Arial" w:cs="Arial"/>
-          <w:sz w:val="24"/>
-        </w:rPr>
-        <w:t>Assim que o vértice final tenha sido atingido, o algoritmo termina e o caminho é salvo em cada um dos vértices, senão repete-se o processo para o vértice mais próximo (início da fila).</w:t>
-      </w:r>
-    </w:p>
-    <w:p>
-      <w:pPr>
-        <w:rPr>
-          <w:lang w:val="en-GB"/>
-        </w:rPr>
-      </w:pPr>
-      <w:r>
-        <w:rPr>
-          <w:lang w:val="en-GB"/>
-        </w:rPr>
+      <w:bookmarkStart w:id="17" w:name="_GoBack"/>
+      <w:bookmarkEnd w:id="17"/>
+    </w:p>
+    <w:p>
+      <w:r>
         <w:br w:type="page"/>
       </w:r>
+    </w:p>
+    <w:p>
+      <w:pPr>
+        <w:pStyle w:val="Ttulo"/>
+        <w:numPr>
+          <w:ilvl w:val="0"/>
+          <w:numId w:val="7"/>
+        </w:numPr>
+        <w:spacing w:after="240" w:line="480" w:lineRule="auto"/>
+        <w:ind w:left="73" w:hanging="357"/>
+        <w:jc w:val="both"/>
+        <w:rPr>
+          <w:rFonts w:ascii="Arial" w:hAnsi="Arial" w:cs="Arial"/>
+          <w:b/>
+          <w:color w:val="C00000"/>
+          <w:sz w:val="28"/>
+          <w:szCs w:val="28"/>
+        </w:rPr>
+      </w:pPr>
+      <w:r>
+        <w:rPr>
+          <w:rFonts w:ascii="Arial" w:hAnsi="Arial" w:cs="Arial"/>
+          <w:b/>
+          <w:color w:val="C00000"/>
+          <w:sz w:val="28"/>
+          <w:szCs w:val="28"/>
+        </w:rPr>
+        <w:lastRenderedPageBreak/>
+        <w:t>Casos de Utilização</w:t>
+      </w:r>
+    </w:p>
+    <w:p>
+      <w:pPr>
+        <w:spacing w:line="360" w:lineRule="auto"/>
+        <w:ind w:left="73"/>
+        <w:jc w:val="both"/>
+        <w:rPr>
+          <w:rFonts w:ascii="Arial" w:hAnsi="Arial" w:cs="Arial"/>
+          <w:sz w:val="24"/>
+        </w:rPr>
+      </w:pPr>
+      <w:r>
+        <w:rPr>
+          <w:rFonts w:ascii="Arial" w:hAnsi="Arial" w:cs="Arial"/>
+          <w:sz w:val="24"/>
+        </w:rPr>
+        <w:t xml:space="preserve">Será </w:t>
+      </w:r>
+    </w:p>
+    <w:p>
+      <w:pPr>
+        <w:jc w:val="both"/>
+      </w:pPr>
     </w:p>
     <w:p>
       <w:pPr>
@@ -4058,11 +4095,8 @@
         <w:rPr>
           <w:rFonts w:ascii="Arial" w:hAnsi="Arial" w:cs="Arial"/>
           <w:sz w:val="28"/>
-          <w:lang w:val="en-GB"/>
-        </w:rPr>
-      </w:pPr>
-      <w:bookmarkStart w:id="17" w:name="_GoBack"/>
-      <w:bookmarkEnd w:id="17"/>
+        </w:rPr>
+      </w:pPr>
     </w:p>
     <w:p>
       <w:pPr>
@@ -4073,7 +4107,6 @@
           <w:rFonts w:ascii="Arial" w:hAnsi="Arial" w:cs="Arial"/>
           <w:sz w:val="32"/>
           <w:szCs w:val="24"/>
-          <w:lang w:val="en-GB"/>
         </w:rPr>
       </w:pPr>
     </w:p>
@@ -7977,7 +8010,7 @@
 </file>
 
 <file path=customXml/itemProps1.xml><?xml version="1.0" encoding="utf-8"?>
-<ds:datastoreItem xmlns:ds="http://schemas.openxmlformats.org/officeDocument/2006/customXml" ds:itemID="{E8CD8C92-0B32-45A7-BB9B-A235163D21ED}">
+<ds:datastoreItem xmlns:ds="http://schemas.openxmlformats.org/officeDocument/2006/customXml" ds:itemID="{65F5DBAF-C4D1-4757-9867-24388495E797}">
   <ds:schemaRefs>
     <ds:schemaRef ds:uri="http://schemas.openxmlformats.org/officeDocument/2006/bibliography"/>
   </ds:schemaRefs>

--- a/ProjCAL.docx
+++ b/ProjCAL.docx
@@ -616,6 +616,182 @@
         <w:jc w:val="both"/>
         <w:rPr>
           <w:rFonts w:ascii="Arial" w:hAnsi="Arial" w:cs="Arial"/>
+          <w:b/>
+          <w:color w:val="C00000"/>
+          <w:sz w:val="28"/>
+          <w:szCs w:val="24"/>
+        </w:rPr>
+      </w:pPr>
+      <w:r>
+        <w:rPr>
+          <w:rFonts w:ascii="Arial" w:hAnsi="Arial" w:cs="Arial"/>
+          <w:sz w:val="24"/>
+          <w:szCs w:val="24"/>
+        </w:rPr>
+        <w:t>Descr</w:t>
+      </w:r>
+      <w:r>
+        <w:rPr>
+          <w:rFonts w:ascii="Arial" w:hAnsi="Arial" w:cs="Arial"/>
+          <w:sz w:val="24"/>
+          <w:szCs w:val="24"/>
+        </w:rPr>
+        <w:t>ição do tema a implementar………………………………………</w:t>
+      </w:r>
+      <w:r>
+        <w:rPr>
+          <w:rFonts w:ascii="Arial" w:hAnsi="Arial" w:cs="Arial"/>
+          <w:sz w:val="24"/>
+          <w:szCs w:val="24"/>
+        </w:rPr>
+        <w:t>……………2</w:t>
+      </w:r>
+    </w:p>
+    <w:p>
+      <w:pPr>
+        <w:jc w:val="both"/>
+        <w:rPr>
+          <w:rFonts w:ascii="Arial" w:hAnsi="Arial" w:cs="Arial"/>
+          <w:b/>
+          <w:color w:val="C00000"/>
+          <w:sz w:val="28"/>
+          <w:szCs w:val="24"/>
+        </w:rPr>
+      </w:pPr>
+      <w:r>
+        <w:rPr>
+          <w:rFonts w:ascii="Arial" w:hAnsi="Arial" w:cs="Arial"/>
+          <w:sz w:val="24"/>
+          <w:szCs w:val="24"/>
+        </w:rPr>
+        <w:t>Identificação e formalização do problema</w:t>
+      </w:r>
+      <w:r>
+        <w:rPr>
+          <w:rFonts w:ascii="Arial" w:hAnsi="Arial" w:cs="Arial"/>
+          <w:sz w:val="24"/>
+          <w:szCs w:val="24"/>
+        </w:rPr>
+        <w:t>…………………………………………...5</w:t>
+      </w:r>
+    </w:p>
+    <w:p>
+      <w:pPr>
+        <w:jc w:val="both"/>
+        <w:rPr>
+          <w:rFonts w:ascii="Arial" w:hAnsi="Arial" w:cs="Arial"/>
+          <w:b/>
+          <w:color w:val="C00000"/>
+          <w:sz w:val="28"/>
+          <w:szCs w:val="24"/>
+        </w:rPr>
+      </w:pPr>
+      <w:r>
+        <w:rPr>
+          <w:rFonts w:ascii="Arial" w:hAnsi="Arial" w:cs="Arial"/>
+          <w:sz w:val="24"/>
+          <w:szCs w:val="24"/>
+        </w:rPr>
+        <w:t>Perspetiva de solução</w:t>
+      </w:r>
+      <w:r>
+        <w:rPr>
+          <w:rFonts w:ascii="Arial" w:hAnsi="Arial" w:cs="Arial"/>
+          <w:sz w:val="24"/>
+          <w:szCs w:val="24"/>
+        </w:rPr>
+        <w:t>…………………………………………………………………8</w:t>
+      </w:r>
+    </w:p>
+    <w:p>
+      <w:pPr>
+        <w:jc w:val="both"/>
+        <w:rPr>
+          <w:rFonts w:ascii="Arial" w:hAnsi="Arial" w:cs="Arial"/>
+          <w:b/>
+          <w:color w:val="C00000"/>
+          <w:sz w:val="28"/>
+          <w:szCs w:val="24"/>
+        </w:rPr>
+      </w:pPr>
+      <w:r>
+        <w:rPr>
+          <w:rFonts w:ascii="Arial" w:hAnsi="Arial" w:cs="Arial"/>
+          <w:sz w:val="24"/>
+          <w:szCs w:val="24"/>
+        </w:rPr>
+        <w:t>Casos de utilização</w:t>
+      </w:r>
+      <w:r>
+        <w:rPr>
+          <w:rFonts w:ascii="Arial" w:hAnsi="Arial" w:cs="Arial"/>
+          <w:sz w:val="24"/>
+          <w:szCs w:val="24"/>
+        </w:rPr>
+        <w:t>…………………………………………………………………..10</w:t>
+      </w:r>
+    </w:p>
+    <w:p>
+      <w:pPr>
+        <w:jc w:val="both"/>
+        <w:rPr>
+          <w:rFonts w:ascii="Arial" w:hAnsi="Arial" w:cs="Arial"/>
+          <w:b/>
+          <w:color w:val="C00000"/>
+          <w:sz w:val="28"/>
+          <w:szCs w:val="24"/>
+        </w:rPr>
+      </w:pPr>
+      <w:r>
+        <w:rPr>
+          <w:rFonts w:ascii="Arial" w:hAnsi="Arial" w:cs="Arial"/>
+          <w:sz w:val="24"/>
+          <w:szCs w:val="24"/>
+        </w:rPr>
+        <w:t>Conclusão</w:t>
+      </w:r>
+      <w:r>
+        <w:rPr>
+          <w:rFonts w:ascii="Arial" w:hAnsi="Arial" w:cs="Arial"/>
+          <w:sz w:val="24"/>
+          <w:szCs w:val="24"/>
+        </w:rPr>
+        <w:t>……………………………………………………………………………..11</w:t>
+      </w:r>
+    </w:p>
+    <w:p>
+      <w:pPr>
+        <w:jc w:val="both"/>
+        <w:rPr>
+          <w:rFonts w:ascii="Arial" w:hAnsi="Arial" w:cs="Arial"/>
+          <w:b/>
+          <w:color w:val="C00000"/>
+          <w:sz w:val="28"/>
+          <w:szCs w:val="24"/>
+        </w:rPr>
+      </w:pPr>
+      <w:r>
+        <w:rPr>
+          <w:rFonts w:ascii="Arial" w:hAnsi="Arial" w:cs="Arial"/>
+          <w:sz w:val="24"/>
+          <w:szCs w:val="24"/>
+        </w:rPr>
+        <w:t>Bibliografia utilizada</w:t>
+      </w:r>
+      <w:r>
+        <w:rPr>
+          <w:rFonts w:ascii="Arial" w:hAnsi="Arial" w:cs="Arial"/>
+          <w:sz w:val="24"/>
+          <w:szCs w:val="24"/>
+        </w:rPr>
+        <w:t>………………………………………………………………….12</w:t>
+      </w:r>
+    </w:p>
+    <w:p>
+      <w:pPr>
+        <w:jc w:val="both"/>
+        <w:rPr>
+          <w:rFonts w:ascii="Arial" w:hAnsi="Arial" w:cs="Arial"/>
           <w:color w:val="222222"/>
           <w:sz w:val="24"/>
           <w:szCs w:val="24"/>
@@ -2438,7 +2614,16 @@
           <w:sz w:val="28"/>
           <w:szCs w:val="28"/>
         </w:rPr>
-        <w:t>Dados de entrada</w:t>
+        <w:t xml:space="preserve">Dados de </w:t>
+      </w:r>
+      <w:r>
+        <w:rPr>
+          <w:rFonts w:ascii="Arial" w:hAnsi="Arial" w:cs="Arial"/>
+          <w:color w:val="C00000"/>
+          <w:sz w:val="28"/>
+          <w:szCs w:val="28"/>
+        </w:rPr>
+        <w:t>saída</w:t>
       </w:r>
     </w:p>
     <w:p>
@@ -2916,23 +3101,7 @@
           <w:rFonts w:ascii="Arial" w:hAnsi="Arial" w:cs="Arial"/>
           <w:sz w:val="24"/>
         </w:rPr>
-        <w:t xml:space="preserve">Cada </w:t>
-      </w:r>
-      <w:proofErr w:type="gramStart"/>
-      <w:r>
-        <w:rPr>
-          <w:rFonts w:ascii="Arial" w:hAnsi="Arial" w:cs="Arial"/>
-          <w:sz w:val="24"/>
-        </w:rPr>
-        <w:t>aresta A</w:t>
-      </w:r>
-      <w:proofErr w:type="gramEnd"/>
-      <w:r>
-        <w:rPr>
-          <w:rFonts w:ascii="Arial" w:hAnsi="Arial" w:cs="Arial"/>
-          <w:sz w:val="24"/>
-        </w:rPr>
-        <w:t xml:space="preserve"> que pertence ao grafo G, tem </w:t>
+        <w:t xml:space="preserve">Cada aresta A que pertence ao grafo G, tem </w:t>
       </w:r>
       <w:r>
         <w:rPr>
@@ -3317,153 +3486,173 @@
       <w:pPr>
         <w:spacing w:line="360" w:lineRule="auto"/>
         <w:ind w:left="-284"/>
-        <w:jc w:val="center"/>
-        <w:rPr>
-          <w:rFonts w:ascii="Arial" w:hAnsi="Arial" w:cs="Arial"/>
-          <w:sz w:val="24"/>
-        </w:rPr>
-      </w:pPr>
-      <w:bookmarkStart w:id="16" w:name="_Toc7101111"/>
-      <w:r>
-        <w:rPr>
-          <w:rFonts w:ascii="Arial" w:hAnsi="Arial" w:cs="Arial"/>
-          <w:sz w:val="24"/>
-        </w:rPr>
-        <w:t>f = |C|</w:t>
-      </w:r>
-    </w:p>
-    <w:p>
-      <w:pPr>
-        <w:spacing w:line="360" w:lineRule="auto"/>
-        <w:ind w:left="-284"/>
-        <w:jc w:val="center"/>
-        <w:rPr>
-          <w:rFonts w:ascii="Arial" w:hAnsi="Arial" w:cs="Arial"/>
-          <w:sz w:val="24"/>
-        </w:rPr>
-      </w:pPr>
-      <w:r>
-        <w:rPr>
-          <w:rFonts w:ascii="Arial" w:hAnsi="Arial" w:cs="Arial"/>
-          <w:sz w:val="24"/>
-        </w:rPr>
-        <w:t>g =</w:t>
-      </w:r>
-      <w:r>
-        <w:rPr>
-          <w:rFonts w:ascii="Arial" w:hAnsi="Arial" w:cs="Arial"/>
-          <w:sz w:val="24"/>
-        </w:rPr>
-        <w:t xml:space="preserve"> </w:t>
-      </w:r>
-      <w:r>
-        <w:rPr>
-          <w:rFonts w:ascii="Arial" w:hAnsi="Arial" w:cs="Arial"/>
-          <w:sz w:val="36"/>
-          <w:vertAlign w:val="superscript"/>
-        </w:rPr>
-        <w:t>∑</w:t>
-      </w:r>
-      <w:r>
-        <w:rPr>
-          <w:rFonts w:ascii="Arial" w:hAnsi="Arial" w:cs="Arial"/>
-          <w:vertAlign w:val="subscript"/>
-        </w:rPr>
-        <w:t xml:space="preserve">C(i) </w:t>
-      </w:r>
-      <w:r>
-        <w:rPr>
-          <w:rFonts w:ascii="Cambria Math" w:hAnsi="Cambria Math" w:cs="Cambria Math"/>
-          <w:vertAlign w:val="subscript"/>
-        </w:rPr>
-        <w:t>∈</w:t>
-      </w:r>
-      <w:r>
-        <w:rPr>
-          <w:rFonts w:ascii="Arial" w:hAnsi="Arial" w:cs="Arial"/>
-          <w:vertAlign w:val="subscript"/>
-        </w:rPr>
-        <w:t xml:space="preserve"> C</w:t>
-      </w:r>
-      <w:r>
-        <w:rPr>
-          <w:rFonts w:ascii="Arial" w:hAnsi="Arial" w:cs="Arial"/>
-        </w:rPr>
-        <w:t xml:space="preserve"> </w:t>
-      </w:r>
-      <w:r>
-        <w:rPr>
-          <w:rFonts w:ascii="Arial" w:hAnsi="Arial" w:cs="Arial"/>
-          <w:sz w:val="24"/>
-        </w:rPr>
-        <w:t>[</w:t>
-      </w:r>
-      <w:r>
-        <w:rPr>
-          <w:rFonts w:ascii="Arial" w:hAnsi="Arial" w:cs="Arial"/>
-          <w:sz w:val="36"/>
-          <w:vertAlign w:val="superscript"/>
-        </w:rPr>
-        <w:t>∑</w:t>
-      </w:r>
-      <w:r>
-        <w:rPr>
-          <w:rFonts w:ascii="Arial" w:hAnsi="Arial" w:cs="Arial"/>
-          <w:vertAlign w:val="subscript"/>
-        </w:rPr>
-        <w:t>A</w:t>
-      </w:r>
-      <w:r>
-        <w:rPr>
-          <w:rFonts w:ascii="Cambria Math" w:hAnsi="Cambria Math" w:cs="Cambria Math"/>
-          <w:vertAlign w:val="subscript"/>
-        </w:rPr>
-        <w:t>∈</w:t>
-      </w:r>
-      <w:r>
-        <w:rPr>
-          <w:rFonts w:ascii="Arial" w:hAnsi="Arial" w:cs="Arial"/>
-          <w:vertAlign w:val="subscript"/>
-        </w:rPr>
-        <w:t>P</w:t>
-      </w:r>
-      <w:r>
-        <w:rPr>
-          <w:rFonts w:ascii="Arial" w:hAnsi="Arial" w:cs="Arial"/>
-        </w:rPr>
-        <w:t xml:space="preserve"> </w:t>
-      </w:r>
-      <w:r>
-        <w:rPr>
-          <w:rFonts w:ascii="Arial" w:hAnsi="Arial" w:cs="Arial"/>
-          <w:sz w:val="24"/>
-        </w:rPr>
-        <w:t>(</w:t>
-      </w:r>
-      <w:r>
-        <w:rPr>
-          <w:rFonts w:ascii="Arial" w:hAnsi="Arial" w:cs="Arial"/>
-          <w:sz w:val="24"/>
-        </w:rPr>
-        <w:t>d</w:t>
-      </w:r>
-      <w:r>
-        <w:rPr>
-          <w:rFonts w:ascii="Arial" w:hAnsi="Arial" w:cs="Arial"/>
-          <w:sz w:val="24"/>
-        </w:rPr>
-        <w:t>(A))</w:t>
-      </w:r>
-      <w:r>
-        <w:rPr>
-          <w:rFonts w:ascii="Arial" w:hAnsi="Arial" w:cs="Arial"/>
-          <w:sz w:val="24"/>
-        </w:rPr>
-        <w:t>]</w:t>
-      </w:r>
+        <w:jc w:val="both"/>
+        <w:rPr>
+          <w:rFonts w:ascii="Arial" w:hAnsi="Arial" w:cs="Arial"/>
+          <w:sz w:val="24"/>
+        </w:rPr>
+      </w:pPr>
+    </w:p>
+    <w:p>
+      <w:pPr>
+        <w:rPr>
+          <w:rFonts w:ascii="Arial" w:eastAsiaTheme="minorEastAsia" w:hAnsi="Arial" w:cs="Arial"/>
+          <w:i/>
+          <w:sz w:val="28"/>
+          <w:szCs w:val="24"/>
+        </w:rPr>
+      </w:pPr>
+      <m:oMathPara>
+        <m:oMath>
+          <m:r>
+            <w:rPr>
+              <w:rFonts w:ascii="Cambria Math" w:hAnsi="Cambria Math" w:cs="Arial"/>
+              <w:sz w:val="28"/>
+              <w:szCs w:val="24"/>
+            </w:rPr>
+            <m:t>f=|C|</m:t>
+          </m:r>
+        </m:oMath>
+      </m:oMathPara>
+    </w:p>
+    <w:p>
+      <w:pPr>
+        <w:rPr>
+          <w:rFonts w:ascii="Arial" w:hAnsi="Arial" w:cs="Arial"/>
+          <w:i/>
+          <w:sz w:val="2"/>
+          <w:szCs w:val="24"/>
+        </w:rPr>
+      </w:pPr>
+      <w:bookmarkStart w:id="16" w:name="_GoBack"/>
       <w:bookmarkEnd w:id="16"/>
     </w:p>
-    <w:p/>
+    <w:p>
+      <w:pPr>
+        <w:rPr>
+          <w:rFonts w:ascii="Arial" w:hAnsi="Arial" w:cs="Arial"/>
+          <w:i/>
+          <w:sz w:val="28"/>
+          <w:szCs w:val="24"/>
+        </w:rPr>
+      </w:pPr>
+      <m:oMathPara>
+        <m:oMath>
+          <m:r>
+            <w:rPr>
+              <w:rFonts w:ascii="Cambria Math" w:hAnsi="Cambria Math" w:cs="Arial"/>
+              <w:sz w:val="28"/>
+              <w:szCs w:val="24"/>
+            </w:rPr>
+            <m:t>g=</m:t>
+          </m:r>
+          <m:nary>
+            <m:naryPr>
+              <m:chr m:val="∑"/>
+              <m:limLoc m:val="undOvr"/>
+              <m:supHide m:val="1"/>
+              <m:ctrlPr>
+                <w:rPr>
+                  <w:rFonts w:ascii="Cambria Math" w:hAnsi="Cambria Math" w:cs="Arial"/>
+                  <w:i/>
+                  <w:sz w:val="28"/>
+                  <w:szCs w:val="24"/>
+                </w:rPr>
+              </m:ctrlPr>
+            </m:naryPr>
+            <m:sub>
+              <m:r>
+                <w:rPr>
+                  <w:rFonts w:ascii="Cambria Math" w:hAnsi="Cambria Math" w:cs="Arial"/>
+                  <w:sz w:val="28"/>
+                  <w:szCs w:val="24"/>
+                  <w:vertAlign w:val="subscript"/>
+                </w:rPr>
+                <m:t>C(i) ∈ C</m:t>
+              </m:r>
+            </m:sub>
+            <m:sup/>
+            <m:e>
+              <m:r>
+                <w:rPr>
+                  <w:rFonts w:ascii="Cambria Math" w:hAnsi="Cambria Math" w:cs="Arial"/>
+                  <w:sz w:val="28"/>
+                  <w:szCs w:val="24"/>
+                </w:rPr>
+                <m:t>[</m:t>
+              </m:r>
+              <m:nary>
+                <m:naryPr>
+                  <m:chr m:val="∑"/>
+                  <m:limLoc m:val="undOvr"/>
+                  <m:supHide m:val="1"/>
+                  <m:ctrlPr>
+                    <w:rPr>
+                      <w:rFonts w:ascii="Cambria Math" w:hAnsi="Cambria Math" w:cs="Arial"/>
+                      <w:i/>
+                      <w:sz w:val="28"/>
+                      <w:szCs w:val="24"/>
+                    </w:rPr>
+                  </m:ctrlPr>
+                </m:naryPr>
+                <m:sub>
+                  <m:r>
+                    <w:rPr>
+                      <w:rFonts w:ascii="Cambria Math" w:hAnsi="Cambria Math" w:cs="Arial"/>
+                      <w:sz w:val="28"/>
+                      <w:szCs w:val="24"/>
+                      <w:vertAlign w:val="subscript"/>
+                    </w:rPr>
+                    <m:t>A∈P</m:t>
+                  </m:r>
+                </m:sub>
+                <m:sup/>
+                <m:e>
+                  <m:r>
+                    <w:rPr>
+                      <w:rFonts w:ascii="Cambria Math" w:hAnsi="Cambria Math" w:cs="Arial"/>
+                      <w:sz w:val="28"/>
+                      <w:szCs w:val="24"/>
+                    </w:rPr>
+                    <m:t>(d</m:t>
+                  </m:r>
+                  <m:d>
+                    <m:dPr>
+                      <m:ctrlPr>
+                        <w:rPr>
+                          <w:rFonts w:ascii="Cambria Math" w:hAnsi="Cambria Math" w:cs="Arial"/>
+                          <w:i/>
+                          <w:sz w:val="28"/>
+                          <w:szCs w:val="24"/>
+                        </w:rPr>
+                      </m:ctrlPr>
+                    </m:dPr>
+                    <m:e>
+                      <m:r>
+                        <w:rPr>
+                          <w:rFonts w:ascii="Cambria Math" w:hAnsi="Cambria Math" w:cs="Arial"/>
+                          <w:sz w:val="28"/>
+                          <w:szCs w:val="24"/>
+                        </w:rPr>
+                        <m:t>A</m:t>
+                      </m:r>
+                    </m:e>
+                  </m:d>
+                  <m:r>
+                    <w:rPr>
+                      <w:rFonts w:ascii="Cambria Math" w:hAnsi="Cambria Math" w:cs="Arial"/>
+                      <w:sz w:val="28"/>
+                      <w:szCs w:val="24"/>
+                    </w:rPr>
+                    <m:t>)]</m:t>
+                  </m:r>
+                </m:e>
+              </m:nary>
+            </m:e>
+          </m:nary>
+        </m:oMath>
+      </m:oMathPara>
+    </w:p>
     <w:p>
       <w:pPr>
         <w:rPr>
@@ -4026,8 +4215,6 @@
           <w:sz w:val="24"/>
         </w:rPr>
       </w:pPr>
-      <w:bookmarkStart w:id="17" w:name="_GoBack"/>
-      <w:bookmarkEnd w:id="17"/>
     </w:p>
     <w:p>
       <w:r>
@@ -4067,25 +4254,130 @@
     <w:p>
       <w:pPr>
         <w:spacing w:line="360" w:lineRule="auto"/>
-        <w:ind w:left="73"/>
-        <w:jc w:val="both"/>
-        <w:rPr>
-          <w:rFonts w:ascii="Arial" w:hAnsi="Arial" w:cs="Arial"/>
-          <w:sz w:val="24"/>
-        </w:rPr>
-      </w:pPr>
-      <w:r>
-        <w:rPr>
-          <w:rFonts w:ascii="Arial" w:hAnsi="Arial" w:cs="Arial"/>
-          <w:sz w:val="24"/>
-        </w:rPr>
-        <w:t xml:space="preserve">Será </w:t>
-      </w:r>
-    </w:p>
-    <w:p>
-      <w:pPr>
-        <w:jc w:val="both"/>
-      </w:pPr>
+        <w:ind w:left="-284" w:firstLine="357"/>
+        <w:jc w:val="both"/>
+        <w:rPr>
+          <w:rFonts w:ascii="Arial" w:hAnsi="Arial" w:cs="Arial"/>
+          <w:sz w:val="24"/>
+        </w:rPr>
+      </w:pPr>
+      <w:r>
+        <w:rPr>
+          <w:rFonts w:ascii="Arial" w:hAnsi="Arial" w:cs="Arial"/>
+          <w:sz w:val="24"/>
+        </w:rPr>
+        <w:t>Quando iniciar o programa, o utilizador deparar-se-á com um menu que terá as seguintes opções:</w:t>
+      </w:r>
+    </w:p>
+    <w:p>
+      <w:pPr>
+        <w:pStyle w:val="PargrafodaLista"/>
+        <w:numPr>
+          <w:ilvl w:val="0"/>
+          <w:numId w:val="23"/>
+        </w:numPr>
+        <w:spacing w:line="360" w:lineRule="auto"/>
+        <w:jc w:val="both"/>
+        <w:rPr>
+          <w:rFonts w:ascii="Arial" w:hAnsi="Arial" w:cs="Arial"/>
+          <w:sz w:val="24"/>
+        </w:rPr>
+      </w:pPr>
+      <w:r>
+        <w:rPr>
+          <w:rFonts w:ascii="Arial" w:hAnsi="Arial" w:cs="Arial"/>
+          <w:sz w:val="24"/>
+        </w:rPr>
+        <w:t>Criar;</w:t>
+      </w:r>
+    </w:p>
+    <w:p>
+      <w:pPr>
+        <w:pStyle w:val="PargrafodaLista"/>
+        <w:numPr>
+          <w:ilvl w:val="0"/>
+          <w:numId w:val="23"/>
+        </w:numPr>
+        <w:spacing w:line="360" w:lineRule="auto"/>
+        <w:jc w:val="both"/>
+        <w:rPr>
+          <w:rFonts w:ascii="Arial" w:hAnsi="Arial" w:cs="Arial"/>
+          <w:sz w:val="24"/>
+        </w:rPr>
+      </w:pPr>
+      <w:r>
+        <w:rPr>
+          <w:rFonts w:ascii="Arial" w:hAnsi="Arial" w:cs="Arial"/>
+          <w:sz w:val="24"/>
+        </w:rPr>
+        <w:t>Alterar;</w:t>
+      </w:r>
+    </w:p>
+    <w:p>
+      <w:pPr>
+        <w:pStyle w:val="PargrafodaLista"/>
+        <w:numPr>
+          <w:ilvl w:val="0"/>
+          <w:numId w:val="23"/>
+        </w:numPr>
+        <w:spacing w:line="360" w:lineRule="auto"/>
+        <w:jc w:val="both"/>
+        <w:rPr>
+          <w:rFonts w:ascii="Arial" w:hAnsi="Arial" w:cs="Arial"/>
+          <w:sz w:val="24"/>
+        </w:rPr>
+      </w:pPr>
+      <w:r>
+        <w:rPr>
+          <w:rFonts w:ascii="Arial" w:hAnsi="Arial" w:cs="Arial"/>
+          <w:sz w:val="24"/>
+        </w:rPr>
+        <w:t>Remover;</w:t>
+      </w:r>
+    </w:p>
+    <w:p>
+      <w:pPr>
+        <w:pStyle w:val="PargrafodaLista"/>
+        <w:numPr>
+          <w:ilvl w:val="0"/>
+          <w:numId w:val="23"/>
+        </w:numPr>
+        <w:spacing w:line="360" w:lineRule="auto"/>
+        <w:jc w:val="both"/>
+        <w:rPr>
+          <w:rFonts w:ascii="Arial" w:hAnsi="Arial" w:cs="Arial"/>
+          <w:sz w:val="24"/>
+        </w:rPr>
+      </w:pPr>
+      <w:r>
+        <w:rPr>
+          <w:rFonts w:ascii="Arial" w:hAnsi="Arial" w:cs="Arial"/>
+          <w:sz w:val="24"/>
+        </w:rPr>
+        <w:t>Procurar melhor rota;</w:t>
+      </w:r>
+    </w:p>
+    <w:p>
+      <w:pPr>
+        <w:pStyle w:val="PargrafodaLista"/>
+        <w:numPr>
+          <w:ilvl w:val="0"/>
+          <w:numId w:val="23"/>
+        </w:numPr>
+        <w:spacing w:line="360" w:lineRule="auto"/>
+        <w:jc w:val="both"/>
+        <w:rPr>
+          <w:rFonts w:ascii="Arial" w:hAnsi="Arial" w:cs="Arial"/>
+          <w:sz w:val="24"/>
+        </w:rPr>
+      </w:pPr>
+      <w:r>
+        <w:rPr>
+          <w:rFonts w:ascii="Arial" w:hAnsi="Arial" w:cs="Arial"/>
+          <w:sz w:val="24"/>
+        </w:rPr>
+        <w:t>Sair;</w:t>
+      </w:r>
     </w:p>
     <w:p>
       <w:pPr>
@@ -4094,9 +4386,16 @@
         <w:jc w:val="both"/>
         <w:rPr>
           <w:rFonts w:ascii="Arial" w:hAnsi="Arial" w:cs="Arial"/>
-          <w:sz w:val="28"/>
-        </w:rPr>
-      </w:pPr>
+          <w:sz w:val="24"/>
+        </w:rPr>
+      </w:pPr>
+      <w:r>
+        <w:rPr>
+          <w:rFonts w:ascii="Arial" w:hAnsi="Arial" w:cs="Arial"/>
+          <w:sz w:val="24"/>
+        </w:rPr>
+        <w:t>Nas três primeiras opções, o utilizador tem outro submenu com as opções Central de Recolha, Estações de Tratamento, Contentores e Veículos, ou seja, o utilizador pode definir a localização da sua central e das estações disponíveis e adicionar os contentores existentes e camiões disponíveis para a sua manutenção, podendo depois alterar e remover os dados inseridos.</w:t>
+      </w:r>
     </w:p>
     <w:p>
       <w:pPr>
@@ -4105,8 +4404,394 @@
         <w:jc w:val="both"/>
         <w:rPr>
           <w:rFonts w:ascii="Arial" w:hAnsi="Arial" w:cs="Arial"/>
+          <w:sz w:val="24"/>
+        </w:rPr>
+      </w:pPr>
+      <w:r>
+        <w:rPr>
+          <w:rFonts w:ascii="Arial" w:hAnsi="Arial" w:cs="Arial"/>
+          <w:sz w:val="24"/>
+        </w:rPr>
+        <w:t>Na quarta opção, o utilizador depara-se com um submenu onde terá de escolher o(s) tipo(s) de lixo a recolher e, assim, será fornecido os camiões e respetivas rotas para recolher o lixo do(s) determinado(s) tipo(s).</w:t>
+      </w:r>
+    </w:p>
+    <w:p>
+      <w:pPr>
+        <w:spacing w:line="360" w:lineRule="auto"/>
+        <w:ind w:left="-284" w:firstLine="284"/>
+        <w:jc w:val="both"/>
+        <w:rPr>
+          <w:rFonts w:ascii="Arial" w:hAnsi="Arial" w:cs="Arial"/>
+          <w:sz w:val="24"/>
+        </w:rPr>
+      </w:pPr>
+      <w:r>
+        <w:rPr>
+          <w:rFonts w:ascii="Arial" w:hAnsi="Arial" w:cs="Arial"/>
+          <w:sz w:val="24"/>
+        </w:rPr>
+        <w:t>Na quinta opção o utilizador abandona a aplicação.</w:t>
+      </w:r>
+    </w:p>
+    <w:p>
+      <w:pPr>
+        <w:spacing w:line="360" w:lineRule="auto"/>
+        <w:ind w:left="-284" w:firstLine="284"/>
+        <w:jc w:val="both"/>
+        <w:rPr>
+          <w:rFonts w:ascii="Arial" w:hAnsi="Arial" w:cs="Arial"/>
+          <w:sz w:val="28"/>
+        </w:rPr>
+      </w:pPr>
+    </w:p>
+    <w:p>
+      <w:pPr>
+        <w:rPr>
+          <w:rFonts w:ascii="Arial" w:hAnsi="Arial" w:cs="Arial"/>
           <w:sz w:val="32"/>
           <w:szCs w:val="24"/>
+        </w:rPr>
+      </w:pPr>
+      <w:r>
+        <w:rPr>
+          <w:rFonts w:ascii="Arial" w:hAnsi="Arial" w:cs="Arial"/>
+          <w:sz w:val="32"/>
+          <w:szCs w:val="24"/>
+        </w:rPr>
+        <w:br w:type="page"/>
+      </w:r>
+    </w:p>
+    <w:p>
+      <w:pPr>
+        <w:pStyle w:val="Ttulo"/>
+        <w:numPr>
+          <w:ilvl w:val="0"/>
+          <w:numId w:val="7"/>
+        </w:numPr>
+        <w:spacing w:after="240" w:line="480" w:lineRule="auto"/>
+        <w:ind w:left="73" w:hanging="357"/>
+        <w:jc w:val="both"/>
+        <w:rPr>
+          <w:rFonts w:ascii="Arial" w:hAnsi="Arial" w:cs="Arial"/>
+          <w:b/>
+          <w:color w:val="C00000"/>
+          <w:sz w:val="28"/>
+          <w:szCs w:val="28"/>
+        </w:rPr>
+      </w:pPr>
+      <w:r>
+        <w:rPr>
+          <w:rFonts w:ascii="Arial" w:hAnsi="Arial" w:cs="Arial"/>
+          <w:b/>
+          <w:color w:val="C00000"/>
+          <w:sz w:val="28"/>
+          <w:szCs w:val="28"/>
+        </w:rPr>
+        <w:lastRenderedPageBreak/>
+        <w:t>C</w:t>
+      </w:r>
+      <w:r>
+        <w:rPr>
+          <w:rFonts w:ascii="Arial" w:hAnsi="Arial" w:cs="Arial"/>
+          <w:b/>
+          <w:color w:val="C00000"/>
+          <w:sz w:val="28"/>
+          <w:szCs w:val="28"/>
+        </w:rPr>
+        <w:t>onclusão</w:t>
+      </w:r>
+    </w:p>
+    <w:p>
+      <w:pPr>
+        <w:pStyle w:val="PargrafodaLista"/>
+        <w:spacing w:line="360" w:lineRule="auto"/>
+        <w:ind w:left="-284" w:firstLine="360"/>
+        <w:jc w:val="both"/>
+        <w:rPr>
+          <w:rFonts w:ascii="Arial" w:hAnsi="Arial" w:cs="Arial"/>
+          <w:sz w:val="24"/>
+        </w:rPr>
+      </w:pPr>
+      <w:r>
+        <w:rPr>
+          <w:rFonts w:ascii="Arial" w:hAnsi="Arial" w:cs="Arial"/>
+          <w:sz w:val="24"/>
+        </w:rPr>
+        <w:t xml:space="preserve">Durante a realização deste </w:t>
+      </w:r>
+      <w:r>
+        <w:rPr>
+          <w:rFonts w:ascii="Arial" w:hAnsi="Arial" w:cs="Arial"/>
+          <w:sz w:val="24"/>
+        </w:rPr>
+        <w:t xml:space="preserve">trabalho, </w:t>
+      </w:r>
+      <w:r>
+        <w:rPr>
+          <w:rFonts w:ascii="Arial" w:hAnsi="Arial" w:cs="Arial"/>
+          <w:sz w:val="24"/>
+        </w:rPr>
+        <w:t xml:space="preserve">a principal dificuldade foi a escolha do algoritmo mais vantajoso a aplicar. </w:t>
+      </w:r>
+      <w:r>
+        <w:rPr>
+          <w:rFonts w:ascii="Arial" w:hAnsi="Arial" w:cs="Arial"/>
+          <w:sz w:val="24"/>
+        </w:rPr>
+        <w:t>Dificuldade essa que foi ultrapassada através de alguma pesquisa s</w:t>
+      </w:r>
+      <w:r>
+        <w:rPr>
+          <w:rFonts w:ascii="Arial" w:hAnsi="Arial" w:cs="Arial"/>
+          <w:sz w:val="24"/>
+        </w:rPr>
+        <w:t>obre o assunto.</w:t>
+      </w:r>
+    </w:p>
+    <w:p>
+      <w:pPr>
+        <w:pStyle w:val="PargrafodaLista"/>
+        <w:spacing w:line="360" w:lineRule="auto"/>
+        <w:ind w:left="-284" w:firstLine="360"/>
+        <w:jc w:val="both"/>
+        <w:rPr>
+          <w:rFonts w:ascii="Arial" w:hAnsi="Arial" w:cs="Arial"/>
+          <w:sz w:val="24"/>
+        </w:rPr>
+      </w:pPr>
+      <w:r>
+        <w:rPr>
+          <w:rFonts w:ascii="Arial" w:hAnsi="Arial" w:cs="Arial"/>
+          <w:sz w:val="24"/>
+        </w:rPr>
+        <w:t>Através deste trabalho, aprofundamos o</w:t>
+      </w:r>
+      <w:r>
+        <w:rPr>
+          <w:rFonts w:ascii="Arial" w:hAnsi="Arial" w:cs="Arial"/>
+          <w:sz w:val="24"/>
+        </w:rPr>
+        <w:t xml:space="preserve"> estudo teórico que temos feito ao longo do semestre acerca dos diferentes algoritmos para calcular caminhos e das técnicas de programação dinâmica.</w:t>
+      </w:r>
+    </w:p>
+    <w:p>
+      <w:pPr>
+        <w:pStyle w:val="PargrafodaLista"/>
+        <w:spacing w:line="360" w:lineRule="auto"/>
+        <w:ind w:left="-284" w:firstLine="360"/>
+        <w:jc w:val="both"/>
+        <w:rPr>
+          <w:rFonts w:ascii="Arial" w:hAnsi="Arial" w:cs="Arial"/>
+          <w:sz w:val="24"/>
+        </w:rPr>
+      </w:pPr>
+      <w:r>
+        <w:rPr>
+          <w:rFonts w:ascii="Arial" w:hAnsi="Arial" w:cs="Arial"/>
+          <w:sz w:val="24"/>
+        </w:rPr>
+        <w:t>Sem mais a acrescentar, e concluindo, todos os membros do grupo trabalharam de forma igual para a realização deste trabalho.</w:t>
+      </w:r>
+    </w:p>
+    <w:p>
+      <w:pPr>
+        <w:pStyle w:val="PargrafodaLista"/>
+        <w:spacing w:line="360" w:lineRule="auto"/>
+        <w:ind w:left="-284" w:firstLine="360"/>
+        <w:jc w:val="both"/>
+        <w:rPr>
+          <w:rFonts w:ascii="Arial" w:hAnsi="Arial" w:cs="Arial"/>
+          <w:sz w:val="24"/>
+          <w:lang w:val="en-GB"/>
+        </w:rPr>
+      </w:pPr>
+      <w:r>
+        <w:rPr>
+          <w:rFonts w:ascii="Arial" w:hAnsi="Arial" w:cs="Arial"/>
+          <w:b/>
+          <w:color w:val="C00000"/>
+          <w:sz w:val="28"/>
+          <w:szCs w:val="28"/>
+          <w:lang w:val="en-GB"/>
+        </w:rPr>
+        <w:br w:type="page"/>
+      </w:r>
+    </w:p>
+    <w:p>
+      <w:pPr>
+        <w:pStyle w:val="Ttulo"/>
+        <w:numPr>
+          <w:ilvl w:val="0"/>
+          <w:numId w:val="7"/>
+        </w:numPr>
+        <w:spacing w:after="240" w:line="480" w:lineRule="auto"/>
+        <w:ind w:left="73" w:hanging="357"/>
+        <w:jc w:val="both"/>
+        <w:rPr>
+          <w:rFonts w:ascii="Arial" w:hAnsi="Arial" w:cs="Arial"/>
+          <w:b/>
+          <w:color w:val="C00000"/>
+          <w:sz w:val="28"/>
+          <w:szCs w:val="28"/>
+        </w:rPr>
+      </w:pPr>
+      <w:r>
+        <w:rPr>
+          <w:rFonts w:ascii="Arial" w:hAnsi="Arial" w:cs="Arial"/>
+          <w:b/>
+          <w:color w:val="C00000"/>
+          <w:sz w:val="28"/>
+          <w:szCs w:val="28"/>
+        </w:rPr>
+        <w:lastRenderedPageBreak/>
+        <w:t>Bibliografia utilizada</w:t>
+      </w:r>
+    </w:p>
+    <w:p>
+      <w:pPr>
+        <w:pStyle w:val="PargrafodaLista"/>
+        <w:spacing w:line="360" w:lineRule="auto"/>
+        <w:ind w:left="-284" w:firstLine="426"/>
+        <w:jc w:val="both"/>
+        <w:rPr>
+          <w:rFonts w:ascii="Arial" w:hAnsi="Arial" w:cs="Arial"/>
+          <w:sz w:val="24"/>
+        </w:rPr>
+      </w:pPr>
+      <w:r>
+        <w:rPr>
+          <w:rFonts w:ascii="Arial" w:hAnsi="Arial" w:cs="Arial"/>
+          <w:sz w:val="24"/>
+        </w:rPr>
+        <w:t xml:space="preserve">Durante a realização deste </w:t>
+      </w:r>
+      <w:r>
+        <w:rPr>
+          <w:rFonts w:ascii="Arial" w:hAnsi="Arial" w:cs="Arial"/>
+          <w:sz w:val="24"/>
+        </w:rPr>
+        <w:t xml:space="preserve">trabalho, </w:t>
+      </w:r>
+      <w:r>
+        <w:rPr>
+          <w:rFonts w:ascii="Arial" w:hAnsi="Arial" w:cs="Arial"/>
+          <w:sz w:val="24"/>
+        </w:rPr>
+        <w:t>consultamos diversas fontes a seguir citadas:</w:t>
+      </w:r>
+    </w:p>
+    <w:p>
+      <w:pPr>
+        <w:pStyle w:val="PargrafodaLista"/>
+        <w:numPr>
+          <w:ilvl w:val="0"/>
+          <w:numId w:val="12"/>
+        </w:numPr>
+        <w:spacing w:line="360" w:lineRule="auto"/>
+        <w:jc w:val="both"/>
+        <w:rPr>
+          <w:rFonts w:ascii="Arial" w:hAnsi="Arial" w:cs="Arial"/>
+          <w:sz w:val="24"/>
+        </w:rPr>
+      </w:pPr>
+      <w:r>
+        <w:rPr>
+          <w:rFonts w:ascii="Arial" w:hAnsi="Arial" w:cs="Arial"/>
+          <w:sz w:val="24"/>
+        </w:rPr>
+        <w:t xml:space="preserve">Slides </w:t>
+      </w:r>
+      <w:r>
+        <w:rPr>
+          <w:rFonts w:ascii="Arial" w:hAnsi="Arial" w:cs="Arial"/>
+          <w:sz w:val="24"/>
+        </w:rPr>
+        <w:t>disponibilizados na página do moodle da cadeira;</w:t>
+      </w:r>
+    </w:p>
+    <w:p>
+      <w:pPr>
+        <w:pStyle w:val="PargrafodaLista"/>
+        <w:numPr>
+          <w:ilvl w:val="0"/>
+          <w:numId w:val="12"/>
+        </w:numPr>
+        <w:spacing w:line="360" w:lineRule="auto"/>
+        <w:jc w:val="both"/>
+        <w:rPr>
+          <w:rFonts w:ascii="Arial" w:hAnsi="Arial" w:cs="Arial"/>
+          <w:sz w:val="24"/>
+        </w:rPr>
+      </w:pPr>
+      <w:r>
+        <w:rPr>
+          <w:rFonts w:ascii="Arial" w:hAnsi="Arial" w:cs="Arial"/>
+          <w:sz w:val="24"/>
+        </w:rPr>
+        <w:t>Relatórios-exemplo disponibilizados na página do moodle da cadeira;</w:t>
+      </w:r>
+    </w:p>
+    <w:p>
+      <w:pPr>
+        <w:pStyle w:val="PargrafodaLista"/>
+        <w:numPr>
+          <w:ilvl w:val="0"/>
+          <w:numId w:val="12"/>
+        </w:numPr>
+        <w:spacing w:line="360" w:lineRule="auto"/>
+        <w:jc w:val="both"/>
+        <w:rPr>
+          <w:rFonts w:ascii="Arial" w:hAnsi="Arial" w:cs="Arial"/>
+          <w:sz w:val="24"/>
+        </w:rPr>
+      </w:pPr>
+      <w:r>
+        <w:rPr>
+          <w:rFonts w:ascii="Arial" w:hAnsi="Arial" w:cs="Arial"/>
+          <w:sz w:val="24"/>
+        </w:rPr>
+        <w:t>https://en.wikipedia.org/wiki/Category:Routing_algorithms</w:t>
+      </w:r>
+      <w:r>
+        <w:rPr>
+          <w:rFonts w:ascii="Arial" w:hAnsi="Arial" w:cs="Arial"/>
+          <w:sz w:val="24"/>
+        </w:rPr>
+        <w:t>;</w:t>
+      </w:r>
+    </w:p>
+    <w:p>
+      <w:pPr>
+        <w:pStyle w:val="PargrafodaLista"/>
+        <w:spacing w:line="360" w:lineRule="auto"/>
+        <w:ind w:left="872"/>
+        <w:jc w:val="both"/>
+        <w:rPr>
+          <w:rFonts w:ascii="Arial" w:hAnsi="Arial" w:cs="Arial"/>
+          <w:sz w:val="24"/>
+        </w:rPr>
+      </w:pPr>
+    </w:p>
+    <w:p>
+      <w:pPr>
+        <w:pStyle w:val="PargrafodaLista"/>
+        <w:spacing w:line="360" w:lineRule="auto"/>
+        <w:ind w:left="76"/>
+        <w:jc w:val="both"/>
+        <w:rPr>
+          <w:rFonts w:ascii="Arial" w:hAnsi="Arial" w:cs="Arial"/>
+          <w:sz w:val="24"/>
+          <w:u w:val="single"/>
+        </w:rPr>
+      </w:pPr>
+    </w:p>
+    <w:p>
+      <w:pPr>
+        <w:spacing w:line="360" w:lineRule="auto"/>
+        <w:jc w:val="both"/>
+        <w:rPr>
+          <w:rFonts w:ascii="Arial" w:hAnsi="Arial" w:cs="Arial"/>
+          <w:sz w:val="24"/>
         </w:rPr>
       </w:pPr>
     </w:p>
@@ -4405,6 +5090,92 @@
     </w:lvl>
   </w:abstractNum>
   <w:abstractNum w:abstractNumId="1" w15:restartNumberingAfterBreak="0">
+    <w:nsid w:val="0E725D5F"/>
+    <w:multiLevelType w:val="hybridMultilevel"/>
+    <w:tmpl w:val="88B27BF6"/>
+    <w:lvl w:ilvl="0" w:tplc="0809000F">
+      <w:start w:val="1"/>
+      <w:numFmt w:val="decimal"/>
+      <w:lvlText w:val="%1."/>
+      <w:lvlJc w:val="left"/>
+      <w:pPr>
+        <w:ind w:left="793" w:hanging="360"/>
+      </w:pPr>
+    </w:lvl>
+    <w:lvl w:ilvl="1" w:tplc="08090019" w:tentative="1">
+      <w:start w:val="1"/>
+      <w:numFmt w:val="lowerLetter"/>
+      <w:lvlText w:val="%2."/>
+      <w:lvlJc w:val="left"/>
+      <w:pPr>
+        <w:ind w:left="1513" w:hanging="360"/>
+      </w:pPr>
+    </w:lvl>
+    <w:lvl w:ilvl="2" w:tplc="0809001B" w:tentative="1">
+      <w:start w:val="1"/>
+      <w:numFmt w:val="lowerRoman"/>
+      <w:lvlText w:val="%3."/>
+      <w:lvlJc w:val="right"/>
+      <w:pPr>
+        <w:ind w:left="2233" w:hanging="180"/>
+      </w:pPr>
+    </w:lvl>
+    <w:lvl w:ilvl="3" w:tplc="0809000F" w:tentative="1">
+      <w:start w:val="1"/>
+      <w:numFmt w:val="decimal"/>
+      <w:lvlText w:val="%4."/>
+      <w:lvlJc w:val="left"/>
+      <w:pPr>
+        <w:ind w:left="2953" w:hanging="360"/>
+      </w:pPr>
+    </w:lvl>
+    <w:lvl w:ilvl="4" w:tplc="08090019" w:tentative="1">
+      <w:start w:val="1"/>
+      <w:numFmt w:val="lowerLetter"/>
+      <w:lvlText w:val="%5."/>
+      <w:lvlJc w:val="left"/>
+      <w:pPr>
+        <w:ind w:left="3673" w:hanging="360"/>
+      </w:pPr>
+    </w:lvl>
+    <w:lvl w:ilvl="5" w:tplc="0809001B" w:tentative="1">
+      <w:start w:val="1"/>
+      <w:numFmt w:val="lowerRoman"/>
+      <w:lvlText w:val="%6."/>
+      <w:lvlJc w:val="right"/>
+      <w:pPr>
+        <w:ind w:left="4393" w:hanging="180"/>
+      </w:pPr>
+    </w:lvl>
+    <w:lvl w:ilvl="6" w:tplc="0809000F" w:tentative="1">
+      <w:start w:val="1"/>
+      <w:numFmt w:val="decimal"/>
+      <w:lvlText w:val="%7."/>
+      <w:lvlJc w:val="left"/>
+      <w:pPr>
+        <w:ind w:left="5113" w:hanging="360"/>
+      </w:pPr>
+    </w:lvl>
+    <w:lvl w:ilvl="7" w:tplc="08090019" w:tentative="1">
+      <w:start w:val="1"/>
+      <w:numFmt w:val="lowerLetter"/>
+      <w:lvlText w:val="%8."/>
+      <w:lvlJc w:val="left"/>
+      <w:pPr>
+        <w:ind w:left="5833" w:hanging="360"/>
+      </w:pPr>
+    </w:lvl>
+    <w:lvl w:ilvl="8" w:tplc="0809001B" w:tentative="1">
+      <w:start w:val="1"/>
+      <w:numFmt w:val="lowerRoman"/>
+      <w:lvlText w:val="%9."/>
+      <w:lvlJc w:val="right"/>
+      <w:pPr>
+        <w:ind w:left="6553" w:hanging="180"/>
+      </w:pPr>
+    </w:lvl>
+  </w:abstractNum>
+  <w:abstractNum w:abstractNumId="2" w15:restartNumberingAfterBreak="0">
     <w:nsid w:val="0F345EAD"/>
     <w:multiLevelType w:val="hybridMultilevel"/>
     <w:tmpl w:val="BE4AC6E6"/>
@@ -4517,7 +5288,7 @@
       </w:rPr>
     </w:lvl>
   </w:abstractNum>
-  <w:abstractNum w:abstractNumId="2" w15:restartNumberingAfterBreak="0">
+  <w:abstractNum w:abstractNumId="3" w15:restartNumberingAfterBreak="0">
     <w:nsid w:val="127B347C"/>
     <w:multiLevelType w:val="hybridMultilevel"/>
     <w:tmpl w:val="587AD29E"/>
@@ -4630,7 +5401,7 @@
       </w:rPr>
     </w:lvl>
   </w:abstractNum>
-  <w:abstractNum w:abstractNumId="3" w15:restartNumberingAfterBreak="0">
+  <w:abstractNum w:abstractNumId="4" w15:restartNumberingAfterBreak="0">
     <w:nsid w:val="12FE5828"/>
     <w:multiLevelType w:val="hybridMultilevel"/>
     <w:tmpl w:val="73727A96"/>
@@ -4743,7 +5514,7 @@
       </w:rPr>
     </w:lvl>
   </w:abstractNum>
-  <w:abstractNum w:abstractNumId="4" w15:restartNumberingAfterBreak="0">
+  <w:abstractNum w:abstractNumId="5" w15:restartNumberingAfterBreak="0">
     <w:nsid w:val="13F312A5"/>
     <w:multiLevelType w:val="hybridMultilevel"/>
     <w:tmpl w:val="CFD847EA"/>
@@ -4856,7 +5627,7 @@
       </w:rPr>
     </w:lvl>
   </w:abstractNum>
-  <w:abstractNum w:abstractNumId="5" w15:restartNumberingAfterBreak="0">
+  <w:abstractNum w:abstractNumId="6" w15:restartNumberingAfterBreak="0">
     <w:nsid w:val="1D15528A"/>
     <w:multiLevelType w:val="hybridMultilevel"/>
     <w:tmpl w:val="66683900"/>
@@ -4969,7 +5740,7 @@
       </w:rPr>
     </w:lvl>
   </w:abstractNum>
-  <w:abstractNum w:abstractNumId="6" w15:restartNumberingAfterBreak="0">
+  <w:abstractNum w:abstractNumId="7" w15:restartNumberingAfterBreak="0">
     <w:nsid w:val="29DA57D7"/>
     <w:multiLevelType w:val="hybridMultilevel"/>
     <w:tmpl w:val="189C6552"/>
@@ -5082,7 +5853,7 @@
       </w:rPr>
     </w:lvl>
   </w:abstractNum>
-  <w:abstractNum w:abstractNumId="7" w15:restartNumberingAfterBreak="0">
+  <w:abstractNum w:abstractNumId="8" w15:restartNumberingAfterBreak="0">
     <w:nsid w:val="2F657BAE"/>
     <w:multiLevelType w:val="hybridMultilevel"/>
     <w:tmpl w:val="2BB87F08"/>
@@ -5195,7 +5966,7 @@
       </w:rPr>
     </w:lvl>
   </w:abstractNum>
-  <w:abstractNum w:abstractNumId="8" w15:restartNumberingAfterBreak="0">
+  <w:abstractNum w:abstractNumId="9" w15:restartNumberingAfterBreak="0">
     <w:nsid w:val="30FF5097"/>
     <w:multiLevelType w:val="hybridMultilevel"/>
     <w:tmpl w:val="F57AEF50"/>
@@ -5308,7 +6079,7 @@
       </w:rPr>
     </w:lvl>
   </w:abstractNum>
-  <w:abstractNum w:abstractNumId="9" w15:restartNumberingAfterBreak="0">
+  <w:abstractNum w:abstractNumId="10" w15:restartNumberingAfterBreak="0">
     <w:nsid w:val="3DA35638"/>
     <w:multiLevelType w:val="hybridMultilevel"/>
     <w:tmpl w:val="1318DBAC"/>
@@ -5421,7 +6192,7 @@
       </w:rPr>
     </w:lvl>
   </w:abstractNum>
-  <w:abstractNum w:abstractNumId="10" w15:restartNumberingAfterBreak="0">
+  <w:abstractNum w:abstractNumId="11" w15:restartNumberingAfterBreak="0">
     <w:nsid w:val="43751603"/>
     <w:multiLevelType w:val="multilevel"/>
     <w:tmpl w:val="32A2FD2C"/>
@@ -5570,7 +6341,7 @@
       </w:rPr>
     </w:lvl>
   </w:abstractNum>
-  <w:abstractNum w:abstractNumId="11" w15:restartNumberingAfterBreak="0">
+  <w:abstractNum w:abstractNumId="12" w15:restartNumberingAfterBreak="0">
     <w:nsid w:val="4674264C"/>
     <w:multiLevelType w:val="multilevel"/>
     <w:tmpl w:val="4A72497A"/>
@@ -5693,7 +6464,7 @@
       </w:rPr>
     </w:lvl>
   </w:abstractNum>
-  <w:abstractNum w:abstractNumId="12" w15:restartNumberingAfterBreak="0">
+  <w:abstractNum w:abstractNumId="13" w15:restartNumberingAfterBreak="0">
     <w:nsid w:val="49C37D1A"/>
     <w:multiLevelType w:val="hybridMultilevel"/>
     <w:tmpl w:val="5F76C60A"/>
@@ -5806,7 +6577,7 @@
       </w:rPr>
     </w:lvl>
   </w:abstractNum>
-  <w:abstractNum w:abstractNumId="13" w15:restartNumberingAfterBreak="0">
+  <w:abstractNum w:abstractNumId="14" w15:restartNumberingAfterBreak="0">
     <w:nsid w:val="4C8427CA"/>
     <w:multiLevelType w:val="multilevel"/>
     <w:tmpl w:val="335E1E66"/>
@@ -5955,7 +6726,7 @@
       </w:rPr>
     </w:lvl>
   </w:abstractNum>
-  <w:abstractNum w:abstractNumId="14" w15:restartNumberingAfterBreak="0">
+  <w:abstractNum w:abstractNumId="15" w15:restartNumberingAfterBreak="0">
     <w:nsid w:val="568C77B5"/>
     <w:multiLevelType w:val="multilevel"/>
     <w:tmpl w:val="789C8884"/>
@@ -6104,7 +6875,7 @@
       </w:rPr>
     </w:lvl>
   </w:abstractNum>
-  <w:abstractNum w:abstractNumId="15" w15:restartNumberingAfterBreak="0">
+  <w:abstractNum w:abstractNumId="16" w15:restartNumberingAfterBreak="0">
     <w:nsid w:val="591D664B"/>
     <w:multiLevelType w:val="hybridMultilevel"/>
     <w:tmpl w:val="C316CA64"/>
@@ -6217,7 +6988,7 @@
       </w:rPr>
     </w:lvl>
   </w:abstractNum>
-  <w:abstractNum w:abstractNumId="16" w15:restartNumberingAfterBreak="0">
+  <w:abstractNum w:abstractNumId="17" w15:restartNumberingAfterBreak="0">
     <w:nsid w:val="5AD56542"/>
     <w:multiLevelType w:val="hybridMultilevel"/>
     <w:tmpl w:val="C526D44C"/>
@@ -6330,7 +7101,7 @@
       </w:rPr>
     </w:lvl>
   </w:abstractNum>
-  <w:abstractNum w:abstractNumId="17" w15:restartNumberingAfterBreak="0">
+  <w:abstractNum w:abstractNumId="18" w15:restartNumberingAfterBreak="0">
     <w:nsid w:val="5D973788"/>
     <w:multiLevelType w:val="hybridMultilevel"/>
     <w:tmpl w:val="37005E82"/>
@@ -6443,7 +7214,7 @@
       </w:rPr>
     </w:lvl>
   </w:abstractNum>
-  <w:abstractNum w:abstractNumId="18" w15:restartNumberingAfterBreak="0">
+  <w:abstractNum w:abstractNumId="19" w15:restartNumberingAfterBreak="0">
     <w:nsid w:val="68F551D9"/>
     <w:multiLevelType w:val="hybridMultilevel"/>
     <w:tmpl w:val="4E0A359A"/>
@@ -6556,7 +7327,7 @@
       </w:rPr>
     </w:lvl>
   </w:abstractNum>
-  <w:abstractNum w:abstractNumId="19" w15:restartNumberingAfterBreak="0">
+  <w:abstractNum w:abstractNumId="20" w15:restartNumberingAfterBreak="0">
     <w:nsid w:val="728646FC"/>
     <w:multiLevelType w:val="multilevel"/>
     <w:tmpl w:val="B0B240A2"/>
@@ -6686,10 +7457,10 @@
       </w:rPr>
     </w:lvl>
   </w:abstractNum>
-  <w:abstractNum w:abstractNumId="20" w15:restartNumberingAfterBreak="0">
+  <w:abstractNum w:abstractNumId="21" w15:restartNumberingAfterBreak="0">
     <w:nsid w:val="75E640F0"/>
     <w:multiLevelType w:val="hybridMultilevel"/>
-    <w:tmpl w:val="C6D69D98"/>
+    <w:tmpl w:val="8A7C44DC"/>
     <w:lvl w:ilvl="0" w:tplc="08160005">
       <w:start w:val="1"/>
       <w:numFmt w:val="bullet"/>
@@ -6799,7 +7570,120 @@
       </w:rPr>
     </w:lvl>
   </w:abstractNum>
-  <w:abstractNum w:abstractNumId="21" w15:restartNumberingAfterBreak="0">
+  <w:abstractNum w:abstractNumId="22" w15:restartNumberingAfterBreak="0">
+    <w:nsid w:val="778869F6"/>
+    <w:multiLevelType w:val="hybridMultilevel"/>
+    <w:tmpl w:val="AF9EF0AC"/>
+    <w:lvl w:ilvl="0" w:tplc="A28EA976">
+      <w:start w:val="1"/>
+      <w:numFmt w:val="bullet"/>
+      <w:lvlText w:val=""/>
+      <w:lvlJc w:val="left"/>
+      <w:pPr>
+        <w:ind w:left="720" w:hanging="360"/>
+      </w:pPr>
+      <w:rPr>
+        <w:rFonts w:ascii="Symbol" w:hAnsi="Symbol" w:hint="default"/>
+      </w:rPr>
+    </w:lvl>
+    <w:lvl w:ilvl="1" w:tplc="08090003" w:tentative="1">
+      <w:start w:val="1"/>
+      <w:numFmt w:val="bullet"/>
+      <w:lvlText w:val="o"/>
+      <w:lvlJc w:val="left"/>
+      <w:pPr>
+        <w:ind w:left="1440" w:hanging="360"/>
+      </w:pPr>
+      <w:rPr>
+        <w:rFonts w:ascii="Courier New" w:hAnsi="Courier New" w:cs="Courier New" w:hint="default"/>
+      </w:rPr>
+    </w:lvl>
+    <w:lvl w:ilvl="2" w:tplc="08090005" w:tentative="1">
+      <w:start w:val="1"/>
+      <w:numFmt w:val="bullet"/>
+      <w:lvlText w:val=""/>
+      <w:lvlJc w:val="left"/>
+      <w:pPr>
+        <w:ind w:left="2160" w:hanging="360"/>
+      </w:pPr>
+      <w:rPr>
+        <w:rFonts w:ascii="Wingdings" w:hAnsi="Wingdings" w:hint="default"/>
+      </w:rPr>
+    </w:lvl>
+    <w:lvl w:ilvl="3" w:tplc="08090001" w:tentative="1">
+      <w:start w:val="1"/>
+      <w:numFmt w:val="bullet"/>
+      <w:lvlText w:val=""/>
+      <w:lvlJc w:val="left"/>
+      <w:pPr>
+        <w:ind w:left="2880" w:hanging="360"/>
+      </w:pPr>
+      <w:rPr>
+        <w:rFonts w:ascii="Symbol" w:hAnsi="Symbol" w:hint="default"/>
+      </w:rPr>
+    </w:lvl>
+    <w:lvl w:ilvl="4" w:tplc="08090003" w:tentative="1">
+      <w:start w:val="1"/>
+      <w:numFmt w:val="bullet"/>
+      <w:lvlText w:val="o"/>
+      <w:lvlJc w:val="left"/>
+      <w:pPr>
+        <w:ind w:left="3600" w:hanging="360"/>
+      </w:pPr>
+      <w:rPr>
+        <w:rFonts w:ascii="Courier New" w:hAnsi="Courier New" w:cs="Courier New" w:hint="default"/>
+      </w:rPr>
+    </w:lvl>
+    <w:lvl w:ilvl="5" w:tplc="08090005" w:tentative="1">
+      <w:start w:val="1"/>
+      <w:numFmt w:val="bullet"/>
+      <w:lvlText w:val=""/>
+      <w:lvlJc w:val="left"/>
+      <w:pPr>
+        <w:ind w:left="4320" w:hanging="360"/>
+      </w:pPr>
+      <w:rPr>
+        <w:rFonts w:ascii="Wingdings" w:hAnsi="Wingdings" w:hint="default"/>
+      </w:rPr>
+    </w:lvl>
+    <w:lvl w:ilvl="6" w:tplc="08090001" w:tentative="1">
+      <w:start w:val="1"/>
+      <w:numFmt w:val="bullet"/>
+      <w:lvlText w:val=""/>
+      <w:lvlJc w:val="left"/>
+      <w:pPr>
+        <w:ind w:left="5040" w:hanging="360"/>
+      </w:pPr>
+      <w:rPr>
+        <w:rFonts w:ascii="Symbol" w:hAnsi="Symbol" w:hint="default"/>
+      </w:rPr>
+    </w:lvl>
+    <w:lvl w:ilvl="7" w:tplc="08090003" w:tentative="1">
+      <w:start w:val="1"/>
+      <w:numFmt w:val="bullet"/>
+      <w:lvlText w:val="o"/>
+      <w:lvlJc w:val="left"/>
+      <w:pPr>
+        <w:ind w:left="5760" w:hanging="360"/>
+      </w:pPr>
+      <w:rPr>
+        <w:rFonts w:ascii="Courier New" w:hAnsi="Courier New" w:cs="Courier New" w:hint="default"/>
+      </w:rPr>
+    </w:lvl>
+    <w:lvl w:ilvl="8" w:tplc="08090005" w:tentative="1">
+      <w:start w:val="1"/>
+      <w:numFmt w:val="bullet"/>
+      <w:lvlText w:val=""/>
+      <w:lvlJc w:val="left"/>
+      <w:pPr>
+        <w:ind w:left="6480" w:hanging="360"/>
+      </w:pPr>
+      <w:rPr>
+        <w:rFonts w:ascii="Wingdings" w:hAnsi="Wingdings" w:hint="default"/>
+      </w:rPr>
+    </w:lvl>
+  </w:abstractNum>
+  <w:abstractNum w:abstractNumId="23" w15:restartNumberingAfterBreak="0">
     <w:nsid w:val="77CF06AB"/>
     <w:multiLevelType w:val="hybridMultilevel"/>
     <w:tmpl w:val="E976E294"/>
@@ -6913,70 +7797,76 @@
     </w:lvl>
   </w:abstractNum>
   <w:num w:numId="1">
-    <w:abstractNumId w:val="10"/>
+    <w:abstractNumId w:val="11"/>
   </w:num>
   <w:num w:numId="2">
-    <w:abstractNumId w:val="13"/>
+    <w:abstractNumId w:val="14"/>
   </w:num>
   <w:num w:numId="3">
     <w:abstractNumId w:val="0"/>
   </w:num>
   <w:num w:numId="4">
-    <w:abstractNumId w:val="11"/>
+    <w:abstractNumId w:val="12"/>
   </w:num>
   <w:num w:numId="5">
+    <w:abstractNumId w:val="9"/>
+  </w:num>
+  <w:num w:numId="6">
+    <w:abstractNumId w:val="5"/>
+  </w:num>
+  <w:num w:numId="7">
+    <w:abstractNumId w:val="20"/>
+  </w:num>
+  <w:num w:numId="8">
     <w:abstractNumId w:val="8"/>
   </w:num>
-  <w:num w:numId="6">
+  <w:num w:numId="9">
+    <w:abstractNumId w:val="13"/>
+  </w:num>
+  <w:num w:numId="10">
+    <w:abstractNumId w:val="16"/>
+  </w:num>
+  <w:num w:numId="11">
+    <w:abstractNumId w:val="3"/>
+  </w:num>
+  <w:num w:numId="12">
+    <w:abstractNumId w:val="21"/>
+  </w:num>
+  <w:num w:numId="13">
+    <w:abstractNumId w:val="19"/>
+  </w:num>
+  <w:num w:numId="14">
+    <w:abstractNumId w:val="10"/>
+  </w:num>
+  <w:num w:numId="15">
+    <w:abstractNumId w:val="6"/>
+  </w:num>
+  <w:num w:numId="16">
     <w:abstractNumId w:val="4"/>
   </w:num>
-  <w:num w:numId="7">
-    <w:abstractNumId w:val="19"/>
+  <w:num w:numId="17">
+    <w:abstractNumId w:val="23"/>
   </w:num>
-  <w:num w:numId="8">
+  <w:num w:numId="18">
+    <w:abstractNumId w:val="17"/>
+  </w:num>
+  <w:num w:numId="19">
+    <w:abstractNumId w:val="2"/>
+  </w:num>
+  <w:num w:numId="20">
+    <w:abstractNumId w:val="15"/>
+  </w:num>
+  <w:num w:numId="21">
+    <w:abstractNumId w:val="18"/>
+  </w:num>
+  <w:num w:numId="22">
     <w:abstractNumId w:val="7"/>
   </w:num>
-  <w:num w:numId="9">
-    <w:abstractNumId w:val="12"/>
-  </w:num>
-  <w:num w:numId="10">
-    <w:abstractNumId w:val="15"/>
-  </w:num>
-  <w:num w:numId="11">
-    <w:abstractNumId w:val="2"/>
-  </w:num>
-  <w:num w:numId="12">
-    <w:abstractNumId w:val="20"/>
-  </w:num>
-  <w:num w:numId="13">
-    <w:abstractNumId w:val="18"/>
-  </w:num>
-  <w:num w:numId="14">
-    <w:abstractNumId w:val="9"/>
-  </w:num>
-  <w:num w:numId="15">
-    <w:abstractNumId w:val="5"/>
-  </w:num>
-  <w:num w:numId="16">
-    <w:abstractNumId w:val="3"/>
-  </w:num>
-  <w:num w:numId="17">
-    <w:abstractNumId w:val="21"/>
-  </w:num>
-  <w:num w:numId="18">
-    <w:abstractNumId w:val="16"/>
-  </w:num>
-  <w:num w:numId="19">
+  <w:num w:numId="23">
     <w:abstractNumId w:val="1"/>
   </w:num>
-  <w:num w:numId="20">
-    <w:abstractNumId w:val="14"/>
-  </w:num>
-  <w:num w:numId="21">
-    <w:abstractNumId w:val="17"/>
-  </w:num>
-  <w:num w:numId="22">
-    <w:abstractNumId w:val="6"/>
+  <w:num w:numId="24">
+    <w:abstractNumId w:val="22"/>
   </w:num>
 </w:numbering>
 </file>
@@ -7707,6 +8597,16 @@
       </w14:textOutline>
     </w:rPr>
   </w:style>
+  <w:style w:type="character" w:styleId="TextodoMarcadordePosio">
+    <w:name w:val="Placeholder Text"/>
+    <w:basedOn w:val="Tipodeletrapredefinidodopargrafo"/>
+    <w:uiPriority w:val="99"/>
+    <w:semiHidden/>
+    <w:rsid w:val="00C21603"/>
+    <w:rPr>
+      <w:color w:val="808080"/>
+    </w:rPr>
+  </w:style>
 </w:styles>
 </file>
 
@@ -8010,7 +8910,7 @@
 </file>
 
 <file path=customXml/itemProps1.xml><?xml version="1.0" encoding="utf-8"?>
-<ds:datastoreItem xmlns:ds="http://schemas.openxmlformats.org/officeDocument/2006/customXml" ds:itemID="{65F5DBAF-C4D1-4757-9867-24388495E797}">
+<ds:datastoreItem xmlns:ds="http://schemas.openxmlformats.org/officeDocument/2006/customXml" ds:itemID="{EF1E03ED-1E6A-4361-A1E9-FEAF6A6675D7}">
   <ds:schemaRefs>
     <ds:schemaRef ds:uri="http://schemas.openxmlformats.org/officeDocument/2006/bibliography"/>
   </ds:schemaRefs>
